--- a/CSharp-OOP/02EncapulationExersice/01. Class Box Data_Problem Descriptions.docx
+++ b/CSharp-OOP/02EncapulationExersice/01. Class Box Data_Problem Descriptions.docx
@@ -1,10 +1,10 @@
 
 <file path=word/document.xml><?xml version="1.0" encoding="utf-8"?>
-<w:document xmlns:wpc="http://schemas.microsoft.com/office/word/2010/wordprocessingCanvas" xmlns:cx="http://schemas.microsoft.com/office/drawing/2014/chartex" xmlns:cx1="http://schemas.microsoft.com/office/drawing/2015/9/8/chartex" xmlns:mc="http://schemas.openxmlformats.org/markup-compatibility/2006" xmlns:o="urn:schemas-microsoft-com:office:office" xmlns:r="http://schemas.openxmlformats.org/officeDocument/2006/relationships" xmlns:m="http://schemas.openxmlformats.org/officeDocument/2006/math" xmlns:v="urn:schemas-microsoft-com:vml" xmlns:wp14="http://schemas.microsoft.com/office/word/2010/wordprocessingDrawing" xmlns:wp="http://schemas.openxmlformats.org/drawingml/2006/wordprocessingDrawing" xmlns:w10="urn:schemas-microsoft-com:office:word" xmlns:w="http://schemas.openxmlformats.org/wordprocessingml/2006/main" xmlns:w14="http://schemas.microsoft.com/office/word/2010/wordml" xmlns:w15="http://schemas.microsoft.com/office/word/2012/wordml" xmlns:w16se="http://schemas.microsoft.com/office/word/2015/wordml/symex" xmlns:wpg="http://schemas.microsoft.com/office/word/2010/wordprocessingGroup" xmlns:wpi="http://schemas.microsoft.com/office/word/2010/wordprocessingInk" xmlns:wne="http://schemas.microsoft.com/office/word/2006/wordml" xmlns:wps="http://schemas.microsoft.com/office/word/2010/wordprocessingShape" mc:Ignorable="w14 w15 w16se wp14">
+<w:document xmlns:wpc="http://schemas.microsoft.com/office/word/2010/wordprocessingCanvas" xmlns:cx="http://schemas.microsoft.com/office/drawing/2014/chartex" xmlns:cx1="http://schemas.microsoft.com/office/drawing/2015/9/8/chartex" xmlns:cx2="http://schemas.microsoft.com/office/drawing/2015/10/21/chartex" xmlns:cx3="http://schemas.microsoft.com/office/drawing/2016/5/9/chartex" xmlns:cx4="http://schemas.microsoft.com/office/drawing/2016/5/10/chartex" xmlns:cx5="http://schemas.microsoft.com/office/drawing/2016/5/11/chartex" xmlns:cx6="http://schemas.microsoft.com/office/drawing/2016/5/12/chartex" xmlns:cx7="http://schemas.microsoft.com/office/drawing/2016/5/13/chartex" xmlns:cx8="http://schemas.microsoft.com/office/drawing/2016/5/14/chartex" xmlns:mc="http://schemas.openxmlformats.org/markup-compatibility/2006" xmlns:aink="http://schemas.microsoft.com/office/drawing/2016/ink" xmlns:am3d="http://schemas.microsoft.com/office/drawing/2017/model3d" xmlns:o="urn:schemas-microsoft-com:office:office" xmlns:r="http://schemas.openxmlformats.org/officeDocument/2006/relationships" xmlns:m="http://schemas.openxmlformats.org/officeDocument/2006/math" xmlns:v="urn:schemas-microsoft-com:vml" xmlns:wp14="http://schemas.microsoft.com/office/word/2010/wordprocessingDrawing" xmlns:wp="http://schemas.openxmlformats.org/drawingml/2006/wordprocessingDrawing" xmlns:w10="urn:schemas-microsoft-com:office:word" xmlns:w="http://schemas.openxmlformats.org/wordprocessingml/2006/main" xmlns:w14="http://schemas.microsoft.com/office/word/2010/wordml" xmlns:w15="http://schemas.microsoft.com/office/word/2012/wordml" xmlns:w16cex="http://schemas.microsoft.com/office/word/2018/wordml/cex" xmlns:w16cid="http://schemas.microsoft.com/office/word/2016/wordml/cid" xmlns:w16="http://schemas.microsoft.com/office/word/2018/wordml" xmlns:w16se="http://schemas.microsoft.com/office/word/2015/wordml/symex" xmlns:wpg="http://schemas.microsoft.com/office/word/2010/wordprocessingGroup" xmlns:wpi="http://schemas.microsoft.com/office/word/2010/wordprocessingInk" xmlns:wne="http://schemas.microsoft.com/office/word/2006/wordml" xmlns:wps="http://schemas.microsoft.com/office/word/2010/wordprocessingShape" mc:Ignorable="w14 w15 w16se w16cid w16 w16cex wp14">
   <w:body>
     <w:p>
       <w:pPr>
-        <w:pStyle w:val="Heading1"/>
+        <w:pStyle w:val="1"/>
         <w:jc w:val="center"/>
         <w:rPr>
           <w:sz w:val="52"/>
@@ -30,7 +30,7 @@
       <w:hyperlink r:id="rId8" w:history="1">
         <w:r>
           <w:rPr>
-            <w:rStyle w:val="Hyperlink"/>
+            <w:rStyle w:val="a9"/>
             <w:noProof/>
           </w:rPr>
           <w:t>"C# OOP" course @ SoftUni"</w:t>
@@ -55,27 +55,15 @@
       <w:hyperlink r:id="rId9" w:history="1">
         <w:r>
           <w:rPr>
-            <w:rStyle w:val="Hyperlink"/>
+            <w:rStyle w:val="a9"/>
           </w:rPr>
-          <w:t>https://judge.softuni.bg/C</w:t>
-        </w:r>
-        <w:r>
-          <w:rPr>
-            <w:rStyle w:val="Hyperlink"/>
-          </w:rPr>
-          <w:t>o</w:t>
-        </w:r>
-        <w:r>
-          <w:rPr>
-            <w:rStyle w:val="Hyperlink"/>
-          </w:rPr>
-          <w:t>ntests/1498/Encapsulation-Exercise</w:t>
+          <w:t>https://judge.softuni.bg/Contests/1498/Encapsulation-Exercise</w:t>
         </w:r>
       </w:hyperlink>
     </w:p>
     <w:p>
       <w:pPr>
-        <w:pStyle w:val="Heading2"/>
+        <w:pStyle w:val="2"/>
         <w:numPr>
           <w:ilvl w:val="0"/>
           <w:numId w:val="47"/>
@@ -210,21 +198,9 @@
       <w:hyperlink r:id="rId10" w:history="1">
         <w:r>
           <w:rPr>
-            <w:rStyle w:val="Hyperlink"/>
+            <w:rStyle w:val="a9"/>
           </w:rPr>
-          <w:t>http://www.mathwords.com/r/rectangular_parallelepi</w:t>
-        </w:r>
-        <w:r>
-          <w:rPr>
-            <w:rStyle w:val="Hyperlink"/>
-          </w:rPr>
-          <w:t>p</w:t>
-        </w:r>
-        <w:r>
-          <w:rPr>
-            <w:rStyle w:val="Hyperlink"/>
-          </w:rPr>
-          <w:t>ed.htm</w:t>
+          <w:t>http://www.mathwords.com/r/rectangular_parallelepiped.htm</w:t>
         </w:r>
       </w:hyperlink>
       <w:r>
@@ -340,7 +316,7 @@
     </w:p>
     <w:p>
       <w:pPr>
-        <w:pStyle w:val="Heading3"/>
+        <w:pStyle w:val="3"/>
         <w:rPr>
           <w:lang w:val="bg-BG"/>
         </w:rPr>
@@ -351,7 +327,7 @@
     </w:p>
     <w:p>
       <w:pPr>
-        <w:pStyle w:val="ListParagraph"/>
+        <w:pStyle w:val="ac"/>
         <w:numPr>
           <w:ilvl w:val="0"/>
           <w:numId w:val="46"/>
@@ -415,7 +391,7 @@
     </w:p>
     <w:p>
       <w:pPr>
-        <w:pStyle w:val="Heading3"/>
+        <w:pStyle w:val="3"/>
         <w:rPr>
           <w:lang w:val="bg-BG"/>
         </w:rPr>
@@ -426,7 +402,7 @@
     </w:p>
     <w:p>
       <w:pPr>
-        <w:pStyle w:val="ListParagraph"/>
+        <w:pStyle w:val="ac"/>
         <w:numPr>
           <w:ilvl w:val="0"/>
           <w:numId w:val="46"/>
@@ -478,7 +454,7 @@
     </w:p>
     <w:p>
       <w:pPr>
-        <w:pStyle w:val="Heading3"/>
+        <w:pStyle w:val="3"/>
         <w:rPr>
           <w:lang w:val="bg-BG" w:eastAsia="ja-JP"/>
         </w:rPr>
@@ -936,6 +912,56 @@
           </w:p>
         </w:tc>
       </w:tr>
+      <w:tr>
+        <w:trPr>
+          <w:trHeight w:val="28"/>
+        </w:trPr>
+        <w:tc>
+          <w:tcPr>
+            <w:tcW w:w="4712" w:type="dxa"/>
+            <w:tcBorders>
+              <w:top w:val="single" w:sz="4" w:space="0" w:color="00000A"/>
+              <w:left w:val="single" w:sz="4" w:space="0" w:color="00000A"/>
+              <w:bottom w:val="single" w:sz="4" w:space="0" w:color="00000A"/>
+              <w:right w:val="single" w:sz="4" w:space="0" w:color="00000A"/>
+            </w:tcBorders>
+            <w:shd w:val="clear" w:color="auto" w:fill="FFFFFF"/>
+            <w:tcMar>
+              <w:left w:w="80" w:type="dxa"/>
+            </w:tcMar>
+          </w:tcPr>
+          <w:p>
+            <w:pPr>
+              <w:spacing w:after="0" w:line="240" w:lineRule="auto"/>
+              <w:rPr>
+                <w:rFonts w:ascii="Consolas" w:hAnsi="Consolas" w:cs="Consolas"/>
+                <w:noProof/>
+              </w:rPr>
+            </w:pPr>
+          </w:p>
+        </w:tc>
+        <w:tc>
+          <w:tcPr>
+            <w:tcW w:w="5755" w:type="dxa"/>
+            <w:tcBorders>
+              <w:top w:val="single" w:sz="4" w:space="0" w:color="00000A"/>
+              <w:left w:val="single" w:sz="4" w:space="0" w:color="00000A"/>
+              <w:bottom w:val="single" w:sz="4" w:space="0" w:color="00000A"/>
+              <w:right w:val="single" w:sz="4" w:space="0" w:color="00000A"/>
+            </w:tcBorders>
+            <w:shd w:val="clear" w:color="auto" w:fill="FFFFFF"/>
+          </w:tcPr>
+          <w:p>
+            <w:pPr>
+              <w:spacing w:after="0" w:line="240" w:lineRule="auto"/>
+              <w:rPr>
+                <w:rFonts w:ascii="Consolas" w:eastAsia="Courier New" w:hAnsi="Consolas" w:cs="Consolas"/>
+                <w:noProof/>
+              </w:rPr>
+            </w:pPr>
+          </w:p>
+        </w:tc>
+      </w:tr>
     </w:tbl>
     <w:p>
       <w:pPr>
@@ -946,7 +972,7 @@
     </w:p>
     <w:p>
       <w:pPr>
-        <w:pStyle w:val="Heading2"/>
+        <w:pStyle w:val="2"/>
         <w:numPr>
           <w:ilvl w:val="0"/>
           <w:numId w:val="47"/>
@@ -984,7 +1010,7 @@
       </w:r>
       <w:r>
         <w:rPr>
-          <w:rStyle w:val="Hyperlink"/>
+          <w:rStyle w:val="a9"/>
           <w:b/>
           <w:color w:val="auto"/>
           <w:u w:val="none"/>
@@ -1150,13 +1176,14 @@
     </w:p>
     <w:p>
       <w:pPr>
-        <w:pStyle w:val="Heading3"/>
+        <w:pStyle w:val="3"/>
         <w:jc w:val="both"/>
         <w:rPr>
           <w:lang w:val="bg-BG"/>
         </w:rPr>
       </w:pPr>
       <w:r>
+        <w:lastRenderedPageBreak/>
         <w:t>Step 1. Encapsulate Fields</w:t>
       </w:r>
     </w:p>
@@ -1245,14 +1272,13 @@
     </w:p>
     <w:p>
       <w:pPr>
-        <w:pStyle w:val="Heading3"/>
+        <w:pStyle w:val="3"/>
         <w:jc w:val="both"/>
         <w:rPr>
           <w:lang w:val="bg-BG"/>
         </w:rPr>
       </w:pPr>
       <w:r>
-        <w:lastRenderedPageBreak/>
         <w:t>Step 2. Ensure Classes Have a Correct State</w:t>
       </w:r>
     </w:p>
@@ -1331,7 +1357,7 @@
     </w:p>
     <w:p>
       <w:pPr>
-        <w:pStyle w:val="Heading3"/>
+        <w:pStyle w:val="3"/>
         <w:jc w:val="both"/>
         <w:rPr>
           <w:lang w:val="bg-BG"/>
@@ -1509,7 +1535,7 @@
     </w:p>
     <w:p>
       <w:pPr>
-        <w:pStyle w:val="Heading3"/>
+        <w:pStyle w:val="3"/>
         <w:jc w:val="both"/>
         <w:rPr>
           <w:lang w:val="bg-BG"/>
@@ -1641,7 +1667,7 @@
     </w:p>
     <w:p>
       <w:pPr>
-        <w:pStyle w:val="Heading3"/>
+        <w:pStyle w:val="3"/>
         <w:jc w:val="both"/>
         <w:rPr>
           <w:lang w:val="bg-BG"/>
@@ -1718,7 +1744,7 @@
     </w:p>
     <w:p>
       <w:pPr>
-        <w:pStyle w:val="Heading3"/>
+        <w:pStyle w:val="3"/>
         <w:rPr>
           <w:lang w:val="bg-BG" w:eastAsia="ja-JP"/>
         </w:rPr>
@@ -1986,7 +2012,7 @@
     </w:p>
     <w:p>
       <w:pPr>
-        <w:pStyle w:val="Heading2"/>
+        <w:pStyle w:val="2"/>
         <w:numPr>
           <w:ilvl w:val="0"/>
           <w:numId w:val="47"/>
@@ -2389,6 +2415,7 @@
         </w:rPr>
       </w:pPr>
       <w:r>
+        <w:lastRenderedPageBreak/>
         <w:t xml:space="preserve">In case of </w:t>
       </w:r>
       <w:r>
@@ -2452,7 +2479,7 @@
     </w:p>
     <w:p>
       <w:pPr>
-        <w:pStyle w:val="Heading3"/>
+        <w:pStyle w:val="3"/>
         <w:rPr>
           <w:lang w:val="bg-BG" w:eastAsia="ja-JP"/>
         </w:rPr>
@@ -2461,7 +2488,6 @@
         <w:rPr>
           <w:lang w:eastAsia="ja-JP"/>
         </w:rPr>
-        <w:lastRenderedPageBreak/>
         <w:t>Examples</w:t>
       </w:r>
     </w:p>
@@ -3060,7 +3086,7 @@
     </w:p>
     <w:p>
       <w:pPr>
-        <w:pStyle w:val="Heading2"/>
+        <w:pStyle w:val="2"/>
         <w:numPr>
           <w:ilvl w:val="0"/>
           <w:numId w:val="47"/>
@@ -3743,6 +3769,7 @@
         <w:rPr>
           <w:b/>
         </w:rPr>
+        <w:lastRenderedPageBreak/>
         <w:t>Modifiers:</w:t>
       </w:r>
       <w:r>
@@ -3819,7 +3846,6 @@
           <w:b/>
           <w:noProof/>
         </w:rPr>
-        <w:lastRenderedPageBreak/>
         <w:t>Crispy - 0.9;</w:t>
       </w:r>
     </w:p>
@@ -4962,6 +4988,7 @@
         </w:rPr>
       </w:pPr>
       <w:r>
+        <w:lastRenderedPageBreak/>
         <w:t xml:space="preserve">Your task is to create the class with a </w:t>
       </w:r>
       <w:r>
@@ -5052,7 +5079,6 @@
           <w:sz w:val="32"/>
           <w:szCs w:val="32"/>
         </w:rPr>
-        <w:lastRenderedPageBreak/>
         <w:t>Step 4. Validate Data for the Topping Class</w:t>
       </w:r>
     </w:p>
@@ -6399,6 +6425,7 @@
         </w:rPr>
       </w:pPr>
       <w:r>
+        <w:lastRenderedPageBreak/>
         <w:t xml:space="preserve">Your task is to print the </w:t>
       </w:r>
       <w:r>
@@ -6470,7 +6497,6 @@
           <w:szCs w:val="32"/>
           <w:lang w:eastAsia="ja-JP"/>
         </w:rPr>
-        <w:lastRenderedPageBreak/>
         <w:t>Examples</w:t>
       </w:r>
     </w:p>
@@ -7283,7 +7309,7 @@
     </w:p>
     <w:p>
       <w:pPr>
-        <w:pStyle w:val="Heading2"/>
+        <w:pStyle w:val="2"/>
         <w:numPr>
           <w:ilvl w:val="0"/>
           <w:numId w:val="47"/>
@@ -7778,7 +7804,7 @@
     </w:p>
     <w:p>
       <w:pPr>
-        <w:pStyle w:val="Heading3"/>
+        <w:pStyle w:val="3"/>
         <w:rPr>
           <w:lang w:val="bg-BG"/>
         </w:rPr>
@@ -7809,7 +7835,7 @@
     </w:p>
     <w:p>
       <w:pPr>
-        <w:pStyle w:val="ListParagraph"/>
+        <w:pStyle w:val="ac"/>
         <w:numPr>
           <w:ilvl w:val="0"/>
           <w:numId w:val="45"/>
@@ -7843,7 +7869,7 @@
     </w:p>
     <w:p>
       <w:pPr>
-        <w:pStyle w:val="ListParagraph"/>
+        <w:pStyle w:val="ac"/>
         <w:numPr>
           <w:ilvl w:val="0"/>
           <w:numId w:val="45"/>
@@ -7894,7 +7920,7 @@
     </w:p>
     <w:p>
       <w:pPr>
-        <w:pStyle w:val="ListParagraph"/>
+        <w:pStyle w:val="ac"/>
         <w:numPr>
           <w:ilvl w:val="0"/>
           <w:numId w:val="45"/>
@@ -7960,7 +7986,7 @@
     </w:p>
     <w:p>
       <w:pPr>
-        <w:pStyle w:val="ListParagraph"/>
+        <w:pStyle w:val="ac"/>
         <w:numPr>
           <w:ilvl w:val="0"/>
           <w:numId w:val="45"/>
@@ -8007,7 +8033,7 @@
     </w:p>
     <w:p>
       <w:pPr>
-        <w:pStyle w:val="Heading3"/>
+        <w:pStyle w:val="3"/>
         <w:jc w:val="both"/>
         <w:rPr>
           <w:lang w:val="bg-BG"/>
@@ -8019,7 +8045,7 @@
     </w:p>
     <w:p>
       <w:pPr>
-        <w:pStyle w:val="ListParagraph"/>
+        <w:pStyle w:val="ac"/>
         <w:numPr>
           <w:ilvl w:val="0"/>
           <w:numId w:val="41"/>
@@ -8057,7 +8083,7 @@
     </w:p>
     <w:p>
       <w:pPr>
-        <w:pStyle w:val="ListParagraph"/>
+        <w:pStyle w:val="ac"/>
         <w:numPr>
           <w:ilvl w:val="0"/>
           <w:numId w:val="41"/>
@@ -8104,7 +8130,7 @@
     </w:p>
     <w:p>
       <w:pPr>
-        <w:pStyle w:val="ListParagraph"/>
+        <w:pStyle w:val="ac"/>
         <w:numPr>
           <w:ilvl w:val="0"/>
           <w:numId w:val="41"/>
@@ -8154,7 +8180,7 @@
     </w:p>
     <w:p>
       <w:pPr>
-        <w:pStyle w:val="ListParagraph"/>
+        <w:pStyle w:val="ac"/>
         <w:numPr>
           <w:ilvl w:val="0"/>
           <w:numId w:val="41"/>
@@ -8204,7 +8230,7 @@
     </w:p>
     <w:p>
       <w:pPr>
-        <w:pStyle w:val="ListParagraph"/>
+        <w:pStyle w:val="ac"/>
         <w:numPr>
           <w:ilvl w:val="0"/>
           <w:numId w:val="41"/>
@@ -8253,7 +8279,7 @@
     </w:p>
     <w:p>
       <w:pPr>
-        <w:pStyle w:val="Heading3"/>
+        <w:pStyle w:val="3"/>
         <w:rPr>
           <w:lang w:val="bg-BG" w:eastAsia="ja-JP"/>
         </w:rPr>
@@ -8467,8 +8493,6 @@
               </w:rPr>
               <w:t>END</w:t>
             </w:r>
-            <w:bookmarkStart w:id="8" w:name="_GoBack"/>
-            <w:bookmarkEnd w:id="8"/>
           </w:p>
         </w:tc>
         <w:tc>
@@ -8802,7 +8826,7 @@
 </file>
 
 <file path=word/endnotes.xml><?xml version="1.0" encoding="utf-8"?>
-<w:endnotes xmlns:wpc="http://schemas.microsoft.com/office/word/2010/wordprocessingCanvas" xmlns:cx="http://schemas.microsoft.com/office/drawing/2014/chartex" xmlns:cx1="http://schemas.microsoft.com/office/drawing/2015/9/8/chartex" xmlns:mc="http://schemas.openxmlformats.org/markup-compatibility/2006" xmlns:o="urn:schemas-microsoft-com:office:office" xmlns:r="http://schemas.openxmlformats.org/officeDocument/2006/relationships" xmlns:m="http://schemas.openxmlformats.org/officeDocument/2006/math" xmlns:v="urn:schemas-microsoft-com:vml" xmlns:wp14="http://schemas.microsoft.com/office/word/2010/wordprocessingDrawing" xmlns:wp="http://schemas.openxmlformats.org/drawingml/2006/wordprocessingDrawing" xmlns:w10="urn:schemas-microsoft-com:office:word" xmlns:w="http://schemas.openxmlformats.org/wordprocessingml/2006/main" xmlns:w14="http://schemas.microsoft.com/office/word/2010/wordml" xmlns:w15="http://schemas.microsoft.com/office/word/2012/wordml" xmlns:w16se="http://schemas.microsoft.com/office/word/2015/wordml/symex" xmlns:wpg="http://schemas.microsoft.com/office/word/2010/wordprocessingGroup" xmlns:wpi="http://schemas.microsoft.com/office/word/2010/wordprocessingInk" xmlns:wne="http://schemas.microsoft.com/office/word/2006/wordml" xmlns:wps="http://schemas.microsoft.com/office/word/2010/wordprocessingShape" mc:Ignorable="w14 w15 w16se wp14">
+<w:endnotes xmlns:wpc="http://schemas.microsoft.com/office/word/2010/wordprocessingCanvas" xmlns:cx="http://schemas.microsoft.com/office/drawing/2014/chartex" xmlns:cx1="http://schemas.microsoft.com/office/drawing/2015/9/8/chartex" xmlns:cx2="http://schemas.microsoft.com/office/drawing/2015/10/21/chartex" xmlns:cx3="http://schemas.microsoft.com/office/drawing/2016/5/9/chartex" xmlns:cx4="http://schemas.microsoft.com/office/drawing/2016/5/10/chartex" xmlns:cx5="http://schemas.microsoft.com/office/drawing/2016/5/11/chartex" xmlns:cx6="http://schemas.microsoft.com/office/drawing/2016/5/12/chartex" xmlns:cx7="http://schemas.microsoft.com/office/drawing/2016/5/13/chartex" xmlns:cx8="http://schemas.microsoft.com/office/drawing/2016/5/14/chartex" xmlns:mc="http://schemas.openxmlformats.org/markup-compatibility/2006" xmlns:aink="http://schemas.microsoft.com/office/drawing/2016/ink" xmlns:am3d="http://schemas.microsoft.com/office/drawing/2017/model3d" xmlns:o="urn:schemas-microsoft-com:office:office" xmlns:r="http://schemas.openxmlformats.org/officeDocument/2006/relationships" xmlns:m="http://schemas.openxmlformats.org/officeDocument/2006/math" xmlns:v="urn:schemas-microsoft-com:vml" xmlns:wp14="http://schemas.microsoft.com/office/word/2010/wordprocessingDrawing" xmlns:wp="http://schemas.openxmlformats.org/drawingml/2006/wordprocessingDrawing" xmlns:w10="urn:schemas-microsoft-com:office:word" xmlns:w="http://schemas.openxmlformats.org/wordprocessingml/2006/main" xmlns:w14="http://schemas.microsoft.com/office/word/2010/wordml" xmlns:w15="http://schemas.microsoft.com/office/word/2012/wordml" xmlns:w16cex="http://schemas.microsoft.com/office/word/2018/wordml/cex" xmlns:w16cid="http://schemas.microsoft.com/office/word/2016/wordml/cid" xmlns:w16="http://schemas.microsoft.com/office/word/2018/wordml" xmlns:w16se="http://schemas.microsoft.com/office/word/2015/wordml/symex" xmlns:wpg="http://schemas.microsoft.com/office/word/2010/wordprocessingGroup" xmlns:wpi="http://schemas.microsoft.com/office/word/2010/wordprocessingInk" xmlns:wne="http://schemas.microsoft.com/office/word/2006/wordml" xmlns:wps="http://schemas.microsoft.com/office/word/2010/wordprocessingShape" mc:Ignorable="w14 w15 w16se w16cid w16 w16cex wp14">
   <w:endnote w:type="separator" w:id="-1">
     <w:p>
       <w:pPr>
@@ -8827,10 +8851,10 @@
 </file>
 
 <file path=word/footer1.xml><?xml version="1.0" encoding="utf-8"?>
-<w:ftr xmlns:wpc="http://schemas.microsoft.com/office/word/2010/wordprocessingCanvas" xmlns:cx="http://schemas.microsoft.com/office/drawing/2014/chartex" xmlns:cx1="http://schemas.microsoft.com/office/drawing/2015/9/8/chartex" xmlns:mc="http://schemas.openxmlformats.org/markup-compatibility/2006" xmlns:o="urn:schemas-microsoft-com:office:office" xmlns:r="http://schemas.openxmlformats.org/officeDocument/2006/relationships" xmlns:m="http://schemas.openxmlformats.org/officeDocument/2006/math" xmlns:v="urn:schemas-microsoft-com:vml" xmlns:wp14="http://schemas.microsoft.com/office/word/2010/wordprocessingDrawing" xmlns:wp="http://schemas.openxmlformats.org/drawingml/2006/wordprocessingDrawing" xmlns:w10="urn:schemas-microsoft-com:office:word" xmlns:w="http://schemas.openxmlformats.org/wordprocessingml/2006/main" xmlns:w14="http://schemas.microsoft.com/office/word/2010/wordml" xmlns:w15="http://schemas.microsoft.com/office/word/2012/wordml" xmlns:w16se="http://schemas.microsoft.com/office/word/2015/wordml/symex" xmlns:wpg="http://schemas.microsoft.com/office/word/2010/wordprocessingGroup" xmlns:wpi="http://schemas.microsoft.com/office/word/2010/wordprocessingInk" xmlns:wne="http://schemas.microsoft.com/office/word/2006/wordml" xmlns:wps="http://schemas.microsoft.com/office/word/2010/wordprocessingShape" mc:Ignorable="w14 w15 w16se wp14">
+<w:ftr xmlns:wpc="http://schemas.microsoft.com/office/word/2010/wordprocessingCanvas" xmlns:cx="http://schemas.microsoft.com/office/drawing/2014/chartex" xmlns:cx1="http://schemas.microsoft.com/office/drawing/2015/9/8/chartex" xmlns:cx2="http://schemas.microsoft.com/office/drawing/2015/10/21/chartex" xmlns:cx3="http://schemas.microsoft.com/office/drawing/2016/5/9/chartex" xmlns:cx4="http://schemas.microsoft.com/office/drawing/2016/5/10/chartex" xmlns:cx5="http://schemas.microsoft.com/office/drawing/2016/5/11/chartex" xmlns:cx6="http://schemas.microsoft.com/office/drawing/2016/5/12/chartex" xmlns:cx7="http://schemas.microsoft.com/office/drawing/2016/5/13/chartex" xmlns:cx8="http://schemas.microsoft.com/office/drawing/2016/5/14/chartex" xmlns:mc="http://schemas.openxmlformats.org/markup-compatibility/2006" xmlns:aink="http://schemas.microsoft.com/office/drawing/2016/ink" xmlns:am3d="http://schemas.microsoft.com/office/drawing/2017/model3d" xmlns:o="urn:schemas-microsoft-com:office:office" xmlns:r="http://schemas.openxmlformats.org/officeDocument/2006/relationships" xmlns:m="http://schemas.openxmlformats.org/officeDocument/2006/math" xmlns:v="urn:schemas-microsoft-com:vml" xmlns:wp14="http://schemas.microsoft.com/office/word/2010/wordprocessingDrawing" xmlns:wp="http://schemas.openxmlformats.org/drawingml/2006/wordprocessingDrawing" xmlns:w10="urn:schemas-microsoft-com:office:word" xmlns:w="http://schemas.openxmlformats.org/wordprocessingml/2006/main" xmlns:w14="http://schemas.microsoft.com/office/word/2010/wordml" xmlns:w15="http://schemas.microsoft.com/office/word/2012/wordml" xmlns:w16cex="http://schemas.microsoft.com/office/word/2018/wordml/cex" xmlns:w16cid="http://schemas.microsoft.com/office/word/2016/wordml/cid" xmlns:w16="http://schemas.microsoft.com/office/word/2018/wordml" xmlns:w16se="http://schemas.microsoft.com/office/word/2015/wordml/symex" xmlns:wpg="http://schemas.microsoft.com/office/word/2010/wordprocessingGroup" xmlns:wpi="http://schemas.microsoft.com/office/word/2010/wordprocessingInk" xmlns:wne="http://schemas.microsoft.com/office/word/2006/wordml" xmlns:wps="http://schemas.microsoft.com/office/word/2010/wordprocessingShape" mc:Ignorable="w14 w15 w16se w16cid w16 w16cex wp14">
   <w:p>
     <w:pPr>
-      <w:pStyle w:val="Footer"/>
+      <w:pStyle w:val="a5"/>
     </w:pPr>
     <w:r>
       <w:rPr>
@@ -8923,7 +8947,7 @@
             </wp:anchor>
           </w:drawing>
         </mc:Choice>
-        <mc:Fallback xmlns:w16="http://schemas.microsoft.com/office/word/2018/wordml" xmlns:w16cid="http://schemas.microsoft.com/office/word/2016/wordml/cid" xmlns:w16cex="http://schemas.microsoft.com/office/word/2018/wordml/cex" xmlns:am3d="http://schemas.microsoft.com/office/drawing/2017/model3d" xmlns:aink="http://schemas.microsoft.com/office/drawing/2016/ink" xmlns:cx8="http://schemas.microsoft.com/office/drawing/2016/5/14/chartex" xmlns:cx7="http://schemas.microsoft.com/office/drawing/2016/5/13/chartex" xmlns:cx6="http://schemas.microsoft.com/office/drawing/2016/5/12/chartex" xmlns:cx5="http://schemas.microsoft.com/office/drawing/2016/5/11/chartex" xmlns:cx4="http://schemas.microsoft.com/office/drawing/2016/5/10/chartex" xmlns:cx3="http://schemas.microsoft.com/office/drawing/2016/5/9/chartex" xmlns:cx2="http://schemas.microsoft.com/office/drawing/2015/10/21/chartex">
+        <mc:Fallback>
           <w:pict>
             <v:shapetype w14:anchorId="41B1E642" id="_x0000_t202" coordsize="21600,21600" o:spt="202" path="m,l,21600r21600,l21600,xe">
               <v:stroke joinstyle="miter"/>
@@ -9010,7 +9034,7 @@
                               <w:szCs w:val="17"/>
                             </w:rPr>
                           </w:pPr>
-                          <w:bookmarkStart w:id="9" w:name="_Hlk24191091"/>
+                          <w:bookmarkStart w:id="8" w:name="_Hlk24191091"/>
                           <w:r>
                             <w:rPr>
                               <w:sz w:val="17"/>
@@ -9028,7 +9052,7 @@
                           <w:hyperlink r:id="rId1" w:history="1">
                             <w:r>
                               <w:rPr>
-                                <w:rStyle w:val="Hyperlink"/>
+                                <w:rStyle w:val="a9"/>
                                 <w:color w:val="0882DE"/>
                                 <w:sz w:val="17"/>
                                 <w:szCs w:val="17"/>
@@ -9128,7 +9152,7 @@
                             <w:t>.</w:t>
                           </w:r>
                         </w:p>
-                        <w:bookmarkEnd w:id="9"/>
+                        <w:bookmarkEnd w:id="8"/>
                         <w:p>
                           <w:pPr>
                             <w:spacing w:line="240" w:lineRule="auto"/>
@@ -9361,7 +9385,7 @@
                                               <a14:useLocalDpi xmlns:a14="http://schemas.microsoft.com/office/drawing/2010/main" val="0"/>
                                             </a:ext>
                                             <a:ext uri="{837473B0-CC2E-450A-ABE3-18F120FF3D39}">
-                                              <a1611:picAttrSrcUrl xmlns:a1611="http://schemas.microsoft.com/office/drawing/2016/11/main" xmlns:w16="http://schemas.microsoft.com/office/word/2018/wordml" xmlns:w16cid="http://schemas.microsoft.com/office/word/2016/wordml/cid" xmlns:w16cex="http://schemas.microsoft.com/office/word/2018/wordml/cex" xmlns:w="http://schemas.openxmlformats.org/wordprocessingml/2006/main" xmlns:w10="urn:schemas-microsoft-com:office:word" xmlns:v="urn:schemas-microsoft-com:vml" xmlns:o="urn:schemas-microsoft-com:office:office" xmlns:am3d="http://schemas.microsoft.com/office/drawing/2017/model3d" xmlns:aink="http://schemas.microsoft.com/office/drawing/2016/ink" xmlns:cx8="http://schemas.microsoft.com/office/drawing/2016/5/14/chartex" xmlns:cx7="http://schemas.microsoft.com/office/drawing/2016/5/13/chartex" xmlns:cx6="http://schemas.microsoft.com/office/drawing/2016/5/12/chartex" xmlns:cx5="http://schemas.microsoft.com/office/drawing/2016/5/11/chartex" xmlns:cx4="http://schemas.microsoft.com/office/drawing/2016/5/10/chartex" xmlns:cx3="http://schemas.microsoft.com/office/drawing/2016/5/9/chartex" xmlns:cx2="http://schemas.microsoft.com/office/drawing/2015/10/21/chartex" xmlns="" r:id="rId9"/>
+                                              <a1611:picAttrSrcUrl xmlns:a1611="http://schemas.microsoft.com/office/drawing/2016/11/main" r:id="rId9"/>
                                             </a:ext>
                                           </a:extLst>
                                         </a:blip>
@@ -9706,7 +9730,7 @@
             </wp:anchor>
           </w:drawing>
         </mc:Choice>
-        <mc:Fallback xmlns:w16="http://schemas.microsoft.com/office/word/2018/wordml" xmlns:w16cid="http://schemas.microsoft.com/office/word/2016/wordml/cid" xmlns:w16cex="http://schemas.microsoft.com/office/word/2018/wordml/cex" xmlns:am3d="http://schemas.microsoft.com/office/drawing/2017/model3d" xmlns:aink="http://schemas.microsoft.com/office/drawing/2016/ink" xmlns:cx8="http://schemas.microsoft.com/office/drawing/2016/5/14/chartex" xmlns:cx7="http://schemas.microsoft.com/office/drawing/2016/5/13/chartex" xmlns:cx6="http://schemas.microsoft.com/office/drawing/2016/5/12/chartex" xmlns:cx5="http://schemas.microsoft.com/office/drawing/2016/5/11/chartex" xmlns:cx4="http://schemas.microsoft.com/office/drawing/2016/5/10/chartex" xmlns:cx3="http://schemas.microsoft.com/office/drawing/2016/5/9/chartex" xmlns:cx2="http://schemas.microsoft.com/office/drawing/2015/10/21/chartex">
+        <mc:Fallback>
           <w:pict>
             <v:shape w14:anchorId="2074F399" id="Text Box 16" o:spid="_x0000_s1027" type="#_x0000_t202" style="position:absolute;margin-left:109pt;margin-top:7pt;width:411.4pt;height:40.45pt;z-index:251657216;visibility:visible;mso-wrap-style:square;mso-width-percent:0;mso-height-percent:0;mso-wrap-distance-left:9pt;mso-wrap-distance-top:0;mso-wrap-distance-right:9pt;mso-wrap-distance-bottom:0;mso-position-horizontal:absolute;mso-position-horizontal-relative:text;mso-position-vertical:absolute;mso-position-vertical-relative:text;mso-width-percent:0;mso-height-percent:0;mso-width-relative:page;mso-height-relative:page;v-text-anchor:top" o:gfxdata="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" filled="f" stroked="f">
               <v:textbox inset=".5mm,1.2mm,.5mm,.5mm">
@@ -9737,7 +9761,7 @@
                     <w:hyperlink r:id="rId20" w:history="1">
                       <w:r>
                         <w:rPr>
-                          <w:rStyle w:val="Hyperlink"/>
+                          <w:rStyle w:val="a9"/>
                           <w:color w:val="0882DE"/>
                           <w:sz w:val="17"/>
                           <w:szCs w:val="17"/>
@@ -9852,6 +9876,7 @@
                         <w:noProof/>
                         <w:sz w:val="18"/>
                         <w:szCs w:val="18"/>
+                        <w:lang w:val="bg-BG" w:eastAsia="bg-BG"/>
                       </w:rPr>
                       <w:drawing>
                         <wp:inline distT="0" distB="0" distL="0" distR="0" wp14:anchorId="53621E41" wp14:editId="3BF595D6">
@@ -9868,14 +9893,14 @@
                               <pic:pic xmlns:pic="http://schemas.openxmlformats.org/drawingml/2006/picture">
                                 <pic:nvPicPr>
                                   <pic:cNvPr id="3" name="Picture 3">
-                                    <a:hlinkClick r:id="rId20"/>
+                                    <a:hlinkClick r:id="rId1"/>
                                   </pic:cNvPr>
                                   <pic:cNvPicPr>
                                     <a:picLocks noChangeAspect="1" noChangeArrowheads="1"/>
                                   </pic:cNvPicPr>
                                 </pic:nvPicPr>
                                 <pic:blipFill>
-                                  <a:blip r:embed="rId21">
+                                  <a:blip r:embed="rId2">
                                     <a:extLst>
                                       <a:ext uri="{28A0092B-C50C-407E-A947-70E740481C1C}">
                                         <a14:useLocalDpi xmlns:a14="http://schemas.microsoft.com/office/drawing/2010/main" val="0"/>
@@ -9918,13 +9943,14 @@
                         <w:noProof/>
                         <w:sz w:val="18"/>
                         <w:szCs w:val="18"/>
+                        <w:lang w:val="bg-BG" w:eastAsia="bg-BG"/>
                       </w:rPr>
                       <w:drawing>
                         <wp:inline distT="0" distB="0" distL="0" distR="0" wp14:anchorId="64E29E7A" wp14:editId="1BD0FFE4">
                           <wp:extent cx="180000" cy="180000"/>
                           <wp:effectExtent l="0" t="0" r="0" b="0"/>
                           <wp:docPr id="2" name="Picture 2">
-                            <a:hlinkClick xmlns:a="http://schemas.openxmlformats.org/drawingml/2006/main" r:id="rId22"/>
+                            <a:hlinkClick xmlns:a="http://schemas.openxmlformats.org/drawingml/2006/main" r:id="rId3"/>
                           </wp:docPr>
                           <wp:cNvGraphicFramePr>
                             <a:graphicFrameLocks xmlns:a="http://schemas.openxmlformats.org/drawingml/2006/main" noChangeAspect="1"/>
@@ -9934,14 +9960,14 @@
                               <pic:pic xmlns:pic="http://schemas.openxmlformats.org/drawingml/2006/picture">
                                 <pic:nvPicPr>
                                   <pic:cNvPr id="2" name="Picture 2">
-                                    <a:hlinkClick r:id="rId22"/>
+                                    <a:hlinkClick r:id="rId3"/>
                                   </pic:cNvPr>
                                   <pic:cNvPicPr>
                                     <a:picLocks noChangeAspect="1" noChangeArrowheads="1"/>
                                   </pic:cNvPicPr>
                                 </pic:nvPicPr>
                                 <pic:blipFill>
-                                  <a:blip r:embed="rId23">
+                                  <a:blip r:embed="rId4">
                                     <a:extLst>
                                       <a:ext uri="{28A0092B-C50C-407E-A947-70E740481C1C}">
                                         <a14:useLocalDpi xmlns:a14="http://schemas.microsoft.com/office/drawing/2010/main" val="0"/>
@@ -9984,13 +10010,14 @@
                         <w:noProof/>
                         <w:sz w:val="18"/>
                         <w:szCs w:val="18"/>
+                        <w:lang w:val="bg-BG" w:eastAsia="bg-BG"/>
                       </w:rPr>
                       <w:drawing>
                         <wp:inline distT="0" distB="0" distL="0" distR="0" wp14:anchorId="293C9B17" wp14:editId="373E17EF">
                           <wp:extent cx="180000" cy="180000"/>
                           <wp:effectExtent l="0" t="0" r="0" b="0"/>
                           <wp:docPr id="5" name="Picture 5" title="Software University @ Facebook">
-                            <a:hlinkClick xmlns:a="http://schemas.openxmlformats.org/drawingml/2006/main" r:id="rId24"/>
+                            <a:hlinkClick xmlns:a="http://schemas.openxmlformats.org/drawingml/2006/main" r:id="rId5"/>
                           </wp:docPr>
                           <wp:cNvGraphicFramePr>
                             <a:graphicFrameLocks xmlns:a="http://schemas.openxmlformats.org/drawingml/2006/main" noChangeAspect="1"/>
@@ -10000,12 +10027,12 @@
                               <pic:pic xmlns:pic="http://schemas.openxmlformats.org/drawingml/2006/picture">
                                 <pic:nvPicPr>
                                   <pic:cNvPr id="5" name="Picture 5" title="Software University @ Facebook">
-                                    <a:hlinkClick r:id="rId24"/>
+                                    <a:hlinkClick r:id="rId5"/>
                                   </pic:cNvPr>
                                   <pic:cNvPicPr/>
                                 </pic:nvPicPr>
                                 <pic:blipFill>
-                                  <a:blip r:embed="rId25"/>
+                                  <a:blip r:embed="rId6"/>
                                   <a:stretch>
                                     <a:fillRect/>
                                   </a:stretch>
@@ -10037,13 +10064,14 @@
                         <w:noProof/>
                         <w:sz w:val="18"/>
                         <w:szCs w:val="18"/>
+                        <w:lang w:val="bg-BG" w:eastAsia="bg-BG"/>
                       </w:rPr>
                       <w:drawing>
                         <wp:inline distT="0" distB="0" distL="0" distR="0" wp14:anchorId="75BE9FD2" wp14:editId="14C27CD2">
                           <wp:extent cx="180000" cy="180000"/>
                           <wp:effectExtent l="0" t="0" r="0" b="0"/>
                           <wp:docPr id="20" name="Picture 20">
-                            <a:hlinkClick xmlns:a="http://schemas.openxmlformats.org/drawingml/2006/main" r:id="rId26"/>
+                            <a:hlinkClick xmlns:a="http://schemas.openxmlformats.org/drawingml/2006/main" r:id="rId7"/>
                           </wp:docPr>
                           <wp:cNvGraphicFramePr>
                             <a:graphicFrameLocks xmlns:a="http://schemas.openxmlformats.org/drawingml/2006/main" noChangeAspect="1"/>
@@ -10053,14 +10081,14 @@
                               <pic:pic xmlns:pic="http://schemas.openxmlformats.org/drawingml/2006/picture">
                                 <pic:nvPicPr>
                                   <pic:cNvPr id="20" name="Picture 20">
-                                    <a:hlinkClick r:id="rId26"/>
+                                    <a:hlinkClick r:id="rId7"/>
                                   </pic:cNvPr>
                                   <pic:cNvPicPr>
                                     <a:picLocks noChangeAspect="1" noChangeArrowheads="1"/>
                                   </pic:cNvPicPr>
                                 </pic:nvPicPr>
                                 <pic:blipFill>
-                                  <a:blip r:embed="rId27">
+                                  <a:blip r:embed="rId8">
                                     <a:extLst>
                                       <a:ext uri="{28A0092B-C50C-407E-A947-70E740481C1C}">
                                         <a14:useLocalDpi xmlns:a14="http://schemas.microsoft.com/office/drawing/2010/main" val="0"/>
@@ -10106,13 +10134,14 @@
                         <w:noProof/>
                         <w:sz w:val="18"/>
                         <w:szCs w:val="18"/>
+                        <w:lang w:val="bg-BG" w:eastAsia="bg-BG"/>
                       </w:rPr>
                       <w:drawing>
                         <wp:inline distT="0" distB="0" distL="0" distR="0" wp14:anchorId="15168924" wp14:editId="70A0374F">
                           <wp:extent cx="180000" cy="180000"/>
                           <wp:effectExtent l="0" t="0" r="0" b="0"/>
                           <wp:docPr id="7" name="Picture 7" title="Software University @ Twitter">
-                            <a:hlinkClick xmlns:a="http://schemas.openxmlformats.org/drawingml/2006/main" r:id="rId28"/>
+                            <a:hlinkClick xmlns:a="http://schemas.openxmlformats.org/drawingml/2006/main" r:id="rId10"/>
                           </wp:docPr>
                           <wp:cNvGraphicFramePr>
                             <a:graphicFrameLocks xmlns:a="http://schemas.openxmlformats.org/drawingml/2006/main" noChangeAspect="1"/>
@@ -10122,12 +10151,12 @@
                               <pic:pic xmlns:pic="http://schemas.openxmlformats.org/drawingml/2006/picture">
                                 <pic:nvPicPr>
                                   <pic:cNvPr id="7" name="Picture 7" title="Software University @ Twitter">
-                                    <a:hlinkClick r:id="rId28"/>
+                                    <a:hlinkClick r:id="rId10"/>
                                   </pic:cNvPr>
                                   <pic:cNvPicPr/>
                                 </pic:nvPicPr>
                                 <pic:blipFill>
-                                  <a:blip r:embed="rId29"/>
+                                  <a:blip r:embed="rId11"/>
                                   <a:stretch>
                                     <a:fillRect/>
                                   </a:stretch>
@@ -10159,13 +10188,14 @@
                         <w:noProof/>
                         <w:sz w:val="18"/>
                         <w:szCs w:val="18"/>
+                        <w:lang w:val="bg-BG" w:eastAsia="bg-BG"/>
                       </w:rPr>
                       <w:drawing>
                         <wp:inline distT="0" distB="0" distL="0" distR="0" wp14:anchorId="1C97DE02" wp14:editId="61D842AB">
                           <wp:extent cx="180000" cy="180000"/>
                           <wp:effectExtent l="0" t="0" r="0" b="0"/>
                           <wp:docPr id="17" name="Picture 17" title="Software University @ YouTube">
-                            <a:hlinkClick xmlns:a="http://schemas.openxmlformats.org/drawingml/2006/main" r:id="rId30"/>
+                            <a:hlinkClick xmlns:a="http://schemas.openxmlformats.org/drawingml/2006/main" r:id="rId12"/>
                           </wp:docPr>
                           <wp:cNvGraphicFramePr>
                             <a:graphicFrameLocks xmlns:a="http://schemas.openxmlformats.org/drawingml/2006/main" noChangeAspect="1"/>
@@ -10175,12 +10205,12 @@
                               <pic:pic xmlns:pic="http://schemas.openxmlformats.org/drawingml/2006/picture">
                                 <pic:nvPicPr>
                                   <pic:cNvPr id="17" name="Picture 17" title="Software University @ YouTube">
-                                    <a:hlinkClick r:id="rId30"/>
+                                    <a:hlinkClick r:id="rId12"/>
                                   </pic:cNvPr>
                                   <pic:cNvPicPr/>
                                 </pic:nvPicPr>
                                 <pic:blipFill>
-                                  <a:blip r:embed="rId31"/>
+                                  <a:blip r:embed="rId13"/>
                                   <a:stretch>
                                     <a:fillRect/>
                                   </a:stretch>
@@ -10212,13 +10242,14 @@
                         <w:noProof/>
                         <w:sz w:val="18"/>
                         <w:szCs w:val="18"/>
+                        <w:lang w:val="bg-BG" w:eastAsia="bg-BG"/>
                       </w:rPr>
                       <w:drawing>
                         <wp:inline distT="0" distB="0" distL="0" distR="0" wp14:anchorId="103BD2B7" wp14:editId="40827562">
                           <wp:extent cx="180000" cy="180000"/>
                           <wp:effectExtent l="0" t="0" r="0" b="0"/>
                           <wp:docPr id="21" name="Picture 21">
-                            <a:hlinkClick xmlns:a="http://schemas.openxmlformats.org/drawingml/2006/main" r:id="rId32"/>
+                            <a:hlinkClick xmlns:a="http://schemas.openxmlformats.org/drawingml/2006/main" r:id="rId14"/>
                           </wp:docPr>
                           <wp:cNvGraphicFramePr>
                             <a:graphicFrameLocks xmlns:a="http://schemas.openxmlformats.org/drawingml/2006/main" noChangeAspect="1"/>
@@ -10228,14 +10259,14 @@
                               <pic:pic xmlns:pic="http://schemas.openxmlformats.org/drawingml/2006/picture">
                                 <pic:nvPicPr>
                                   <pic:cNvPr id="21" name="Picture 21">
-                                    <a:hlinkClick r:id="rId32"/>
+                                    <a:hlinkClick r:id="rId14"/>
                                   </pic:cNvPr>
                                   <pic:cNvPicPr>
                                     <a:picLocks noChangeAspect="1" noChangeArrowheads="1"/>
                                   </pic:cNvPicPr>
                                 </pic:nvPicPr>
                                 <pic:blipFill rotWithShape="1">
-                                  <a:blip r:embed="rId33">
+                                  <a:blip r:embed="rId15">
                                     <a:extLst>
                                       <a:ext uri="{28A0092B-C50C-407E-A947-70E740481C1C}">
                                         <a14:useLocalDpi xmlns:a14="http://schemas.microsoft.com/office/drawing/2010/main" val="0"/>
@@ -10281,13 +10312,14 @@
                         <w:noProof/>
                         <w:sz w:val="18"/>
                         <w:szCs w:val="18"/>
+                        <w:lang w:val="bg-BG" w:eastAsia="bg-BG"/>
                       </w:rPr>
                       <w:drawing>
                         <wp:inline distT="0" distB="0" distL="0" distR="0" wp14:anchorId="620F6097" wp14:editId="67DE1394">
                           <wp:extent cx="180000" cy="180000"/>
                           <wp:effectExtent l="0" t="0" r="0" b="0"/>
                           <wp:docPr id="22" name="Picture 22">
-                            <a:hlinkClick xmlns:a="http://schemas.openxmlformats.org/drawingml/2006/main" r:id="rId34"/>
+                            <a:hlinkClick xmlns:a="http://schemas.openxmlformats.org/drawingml/2006/main" r:id="rId16"/>
                           </wp:docPr>
                           <wp:cNvGraphicFramePr>
                             <a:graphicFrameLocks xmlns:a="http://schemas.openxmlformats.org/drawingml/2006/main" noChangeAspect="1"/>
@@ -10297,14 +10329,14 @@
                               <pic:pic xmlns:pic="http://schemas.openxmlformats.org/drawingml/2006/picture">
                                 <pic:nvPicPr>
                                   <pic:cNvPr id="22" name="Picture 22">
-                                    <a:hlinkClick r:id="rId34"/>
+                                    <a:hlinkClick r:id="rId16"/>
                                   </pic:cNvPr>
                                   <pic:cNvPicPr>
                                     <a:picLocks noChangeAspect="1" noChangeArrowheads="1"/>
                                   </pic:cNvPicPr>
                                 </pic:nvPicPr>
                                 <pic:blipFill>
-                                  <a:blip r:embed="rId35">
+                                  <a:blip r:embed="rId17">
                                     <a:extLst>
                                       <a:ext uri="{28A0092B-C50C-407E-A947-70E740481C1C}">
                                         <a14:useLocalDpi xmlns:a14="http://schemas.microsoft.com/office/drawing/2010/main" val="0"/>
@@ -10347,13 +10379,14 @@
                         <w:noProof/>
                         <w:sz w:val="18"/>
                         <w:szCs w:val="18"/>
+                        <w:lang w:val="bg-BG" w:eastAsia="bg-BG"/>
                       </w:rPr>
                       <w:drawing>
                         <wp:inline distT="0" distB="0" distL="0" distR="0" wp14:anchorId="02F95DD8" wp14:editId="5DBDA342">
                           <wp:extent cx="180000" cy="180000"/>
                           <wp:effectExtent l="0" t="0" r="0" b="0"/>
                           <wp:docPr id="23" name="Picture 23" title="Software University: Email Us">
-                            <a:hlinkClick xmlns:a="http://schemas.openxmlformats.org/drawingml/2006/main" r:id="rId36"/>
+                            <a:hlinkClick xmlns:a="http://schemas.openxmlformats.org/drawingml/2006/main" r:id="rId18"/>
                           </wp:docPr>
                           <wp:cNvGraphicFramePr>
                             <a:graphicFrameLocks xmlns:a="http://schemas.openxmlformats.org/drawingml/2006/main" noChangeAspect="1"/>
@@ -10363,12 +10396,12 @@
                               <pic:pic xmlns:pic="http://schemas.openxmlformats.org/drawingml/2006/picture">
                                 <pic:nvPicPr>
                                   <pic:cNvPr id="23" name="Picture 23" title="Software University: Email Us">
-                                    <a:hlinkClick r:id="rId36"/>
+                                    <a:hlinkClick r:id="rId18"/>
                                   </pic:cNvPr>
                                   <pic:cNvPicPr/>
                                 </pic:nvPicPr>
                                 <pic:blipFill>
-                                  <a:blip r:embed="rId37"/>
+                                  <a:blip r:embed="rId19"/>
                                   <a:stretch>
                                     <a:fillRect/>
                                   </a:stretch>
@@ -10431,7 +10464,7 @@
                   </pic:cNvPicPr>
                 </pic:nvPicPr>
                 <pic:blipFill>
-                  <a:blip r:embed="rId38">
+                  <a:blip r:embed="rId21">
                     <a:extLst>
                       <a:ext uri="{28A0092B-C50C-407E-A947-70E740481C1C}">
                         <a14:useLocalDpi xmlns:a14="http://schemas.microsoft.com/office/drawing/2010/main" val="0"/>
@@ -10536,7 +10569,7 @@
             </wp:anchor>
           </w:drawing>
         </mc:Choice>
-        <mc:Fallback xmlns:w16="http://schemas.microsoft.com/office/word/2018/wordml" xmlns:w16cid="http://schemas.microsoft.com/office/word/2016/wordml/cid" xmlns:w16cex="http://schemas.microsoft.com/office/word/2018/wordml/cex" xmlns:am3d="http://schemas.microsoft.com/office/drawing/2017/model3d" xmlns:aink="http://schemas.microsoft.com/office/drawing/2016/ink" xmlns:cx8="http://schemas.microsoft.com/office/drawing/2016/5/14/chartex" xmlns:cx7="http://schemas.microsoft.com/office/drawing/2016/5/13/chartex" xmlns:cx6="http://schemas.microsoft.com/office/drawing/2016/5/12/chartex" xmlns:cx5="http://schemas.microsoft.com/office/drawing/2016/5/11/chartex" xmlns:cx4="http://schemas.microsoft.com/office/drawing/2016/5/10/chartex" xmlns:cx3="http://schemas.microsoft.com/office/drawing/2016/5/9/chartex" xmlns:cx2="http://schemas.microsoft.com/office/drawing/2015/10/21/chartex">
+        <mc:Fallback>
           <w:pict>
             <v:line w14:anchorId="60BE7D18" id="Straight Connector 19" o:spid="_x0000_s1026" style="position:absolute;flip:y;z-index:251622400;visibility:visible;mso-wrap-style:square;mso-width-percent:0;mso-height-percent:0;mso-wrap-distance-left:9pt;mso-wrap-distance-top:0;mso-wrap-distance-right:9pt;mso-wrap-distance-bottom:0;mso-position-horizontal:absolute;mso-position-horizontal-relative:text;mso-position-vertical:absolute;mso-position-vertical-relative:text;mso-width-percent:0;mso-height-percent:0;mso-width-relative:page;mso-height-relative:page" from="-.1pt,5.2pt" to="520.7pt,5.2pt" o:gfxdata="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" strokecolor="#974706 [1609]" strokeweight="1pt">
               <v:stroke endcap="round"/>
@@ -10718,11 +10751,7 @@
         </mc:Choice>
         <mc:Fallback>
           <w:pict>
-            <v:shapetype w14:anchorId="60DB5C39" id="_x0000_t202" coordsize="21600,21600" o:spt="202" path="m,l,21600r21600,l21600,xe">
-              <v:stroke joinstyle="miter"/>
-              <v:path gradientshapeok="t" o:connecttype="rect"/>
-            </v:shapetype>
-            <v:shape id="Text Box 4" o:spid="_x0000_s1028" type="#_x0000_t202" style="position:absolute;margin-left:444.65pt;margin-top:26.95pt;width:70.9pt;height:15.9pt;z-index:251663360;visibility:visible;mso-wrap-style:square;mso-width-percent:0;mso-height-percent:0;mso-wrap-distance-left:9pt;mso-wrap-distance-top:0;mso-wrap-distance-right:9pt;mso-wrap-distance-bottom:0;mso-position-horizontal:absolute;mso-position-horizontal-relative:text;mso-position-vertical:absolute;mso-position-vertical-relative:text;mso-width-percent:0;mso-height-percent:0;mso-width-relative:page;mso-height-relative:page;v-text-anchor:middle" o:gfxdata="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" filled="f" stroked="f" strokeweight=".5pt">
+            <v:shape w14:anchorId="60DB5C39" id="Text Box 4" o:spid="_x0000_s1028" type="#_x0000_t202" style="position:absolute;margin-left:444.65pt;margin-top:26.95pt;width:70.9pt;height:15.9pt;z-index:251663360;visibility:visible;mso-wrap-style:square;mso-width-percent:0;mso-height-percent:0;mso-wrap-distance-left:9pt;mso-wrap-distance-top:0;mso-wrap-distance-right:9pt;mso-wrap-distance-bottom:0;mso-position-horizontal:absolute;mso-position-horizontal-relative:text;mso-position-vertical:absolute;mso-position-vertical-relative:text;mso-width-percent:0;mso-height-percent:0;mso-width-relative:page;mso-height-relative:page;v-text-anchor:middle" o:gfxdata="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" filled="f" stroked="f" strokeweight=".5pt">
               <v:textbox inset="0,0,0,0">
                 <w:txbxContent>
                   <w:p>
@@ -10833,7 +10862,7 @@
 </file>
 
 <file path=word/footnotes.xml><?xml version="1.0" encoding="utf-8"?>
-<w:footnotes xmlns:wpc="http://schemas.microsoft.com/office/word/2010/wordprocessingCanvas" xmlns:cx="http://schemas.microsoft.com/office/drawing/2014/chartex" xmlns:cx1="http://schemas.microsoft.com/office/drawing/2015/9/8/chartex" xmlns:mc="http://schemas.openxmlformats.org/markup-compatibility/2006" xmlns:o="urn:schemas-microsoft-com:office:office" xmlns:r="http://schemas.openxmlformats.org/officeDocument/2006/relationships" xmlns:m="http://schemas.openxmlformats.org/officeDocument/2006/math" xmlns:v="urn:schemas-microsoft-com:vml" xmlns:wp14="http://schemas.microsoft.com/office/word/2010/wordprocessingDrawing" xmlns:wp="http://schemas.openxmlformats.org/drawingml/2006/wordprocessingDrawing" xmlns:w10="urn:schemas-microsoft-com:office:word" xmlns:w="http://schemas.openxmlformats.org/wordprocessingml/2006/main" xmlns:w14="http://schemas.microsoft.com/office/word/2010/wordml" xmlns:w15="http://schemas.microsoft.com/office/word/2012/wordml" xmlns:w16se="http://schemas.microsoft.com/office/word/2015/wordml/symex" xmlns:wpg="http://schemas.microsoft.com/office/word/2010/wordprocessingGroup" xmlns:wpi="http://schemas.microsoft.com/office/word/2010/wordprocessingInk" xmlns:wne="http://schemas.microsoft.com/office/word/2006/wordml" xmlns:wps="http://schemas.microsoft.com/office/word/2010/wordprocessingShape" mc:Ignorable="w14 w15 w16se wp14">
+<w:footnotes xmlns:wpc="http://schemas.microsoft.com/office/word/2010/wordprocessingCanvas" xmlns:cx="http://schemas.microsoft.com/office/drawing/2014/chartex" xmlns:cx1="http://schemas.microsoft.com/office/drawing/2015/9/8/chartex" xmlns:cx2="http://schemas.microsoft.com/office/drawing/2015/10/21/chartex" xmlns:cx3="http://schemas.microsoft.com/office/drawing/2016/5/9/chartex" xmlns:cx4="http://schemas.microsoft.com/office/drawing/2016/5/10/chartex" xmlns:cx5="http://schemas.microsoft.com/office/drawing/2016/5/11/chartex" xmlns:cx6="http://schemas.microsoft.com/office/drawing/2016/5/12/chartex" xmlns:cx7="http://schemas.microsoft.com/office/drawing/2016/5/13/chartex" xmlns:cx8="http://schemas.microsoft.com/office/drawing/2016/5/14/chartex" xmlns:mc="http://schemas.openxmlformats.org/markup-compatibility/2006" xmlns:aink="http://schemas.microsoft.com/office/drawing/2016/ink" xmlns:am3d="http://schemas.microsoft.com/office/drawing/2017/model3d" xmlns:o="urn:schemas-microsoft-com:office:office" xmlns:r="http://schemas.openxmlformats.org/officeDocument/2006/relationships" xmlns:m="http://schemas.openxmlformats.org/officeDocument/2006/math" xmlns:v="urn:schemas-microsoft-com:vml" xmlns:wp14="http://schemas.microsoft.com/office/word/2010/wordprocessingDrawing" xmlns:wp="http://schemas.openxmlformats.org/drawingml/2006/wordprocessingDrawing" xmlns:w10="urn:schemas-microsoft-com:office:word" xmlns:w="http://schemas.openxmlformats.org/wordprocessingml/2006/main" xmlns:w14="http://schemas.microsoft.com/office/word/2010/wordml" xmlns:w15="http://schemas.microsoft.com/office/word/2012/wordml" xmlns:w16cex="http://schemas.microsoft.com/office/word/2018/wordml/cex" xmlns:w16cid="http://schemas.microsoft.com/office/word/2016/wordml/cid" xmlns:w16="http://schemas.microsoft.com/office/word/2018/wordml" xmlns:w16se="http://schemas.microsoft.com/office/word/2015/wordml/symex" xmlns:wpg="http://schemas.microsoft.com/office/word/2010/wordprocessingGroup" xmlns:wpi="http://schemas.microsoft.com/office/word/2010/wordprocessingInk" xmlns:wne="http://schemas.microsoft.com/office/word/2006/wordml" xmlns:wps="http://schemas.microsoft.com/office/word/2010/wordprocessingShape" mc:Ignorable="w14 w15 w16se w16cid w16 w16cex wp14">
   <w:footnote w:type="separator" w:id="-1">
     <w:p>
       <w:pPr>
@@ -10858,10 +10887,10 @@
 </file>
 
 <file path=word/header1.xml><?xml version="1.0" encoding="utf-8"?>
-<w:hdr xmlns:wpc="http://schemas.microsoft.com/office/word/2010/wordprocessingCanvas" xmlns:cx="http://schemas.microsoft.com/office/drawing/2014/chartex" xmlns:cx1="http://schemas.microsoft.com/office/drawing/2015/9/8/chartex" xmlns:mc="http://schemas.openxmlformats.org/markup-compatibility/2006" xmlns:o="urn:schemas-microsoft-com:office:office" xmlns:r="http://schemas.openxmlformats.org/officeDocument/2006/relationships" xmlns:m="http://schemas.openxmlformats.org/officeDocument/2006/math" xmlns:v="urn:schemas-microsoft-com:vml" xmlns:wp14="http://schemas.microsoft.com/office/word/2010/wordprocessingDrawing" xmlns:wp="http://schemas.openxmlformats.org/drawingml/2006/wordprocessingDrawing" xmlns:w10="urn:schemas-microsoft-com:office:word" xmlns:w="http://schemas.openxmlformats.org/wordprocessingml/2006/main" xmlns:w14="http://schemas.microsoft.com/office/word/2010/wordml" xmlns:w15="http://schemas.microsoft.com/office/word/2012/wordml" xmlns:w16se="http://schemas.microsoft.com/office/word/2015/wordml/symex" xmlns:wpg="http://schemas.microsoft.com/office/word/2010/wordprocessingGroup" xmlns:wpi="http://schemas.microsoft.com/office/word/2010/wordprocessingInk" xmlns:wne="http://schemas.microsoft.com/office/word/2006/wordml" xmlns:wps="http://schemas.microsoft.com/office/word/2010/wordprocessingShape" mc:Ignorable="w14 w15 w16se wp14">
+<w:hdr xmlns:wpc="http://schemas.microsoft.com/office/word/2010/wordprocessingCanvas" xmlns:cx="http://schemas.microsoft.com/office/drawing/2014/chartex" xmlns:cx1="http://schemas.microsoft.com/office/drawing/2015/9/8/chartex" xmlns:cx2="http://schemas.microsoft.com/office/drawing/2015/10/21/chartex" xmlns:cx3="http://schemas.microsoft.com/office/drawing/2016/5/9/chartex" xmlns:cx4="http://schemas.microsoft.com/office/drawing/2016/5/10/chartex" xmlns:cx5="http://schemas.microsoft.com/office/drawing/2016/5/11/chartex" xmlns:cx6="http://schemas.microsoft.com/office/drawing/2016/5/12/chartex" xmlns:cx7="http://schemas.microsoft.com/office/drawing/2016/5/13/chartex" xmlns:cx8="http://schemas.microsoft.com/office/drawing/2016/5/14/chartex" xmlns:mc="http://schemas.openxmlformats.org/markup-compatibility/2006" xmlns:aink="http://schemas.microsoft.com/office/drawing/2016/ink" xmlns:am3d="http://schemas.microsoft.com/office/drawing/2017/model3d" xmlns:o="urn:schemas-microsoft-com:office:office" xmlns:r="http://schemas.openxmlformats.org/officeDocument/2006/relationships" xmlns:m="http://schemas.openxmlformats.org/officeDocument/2006/math" xmlns:v="urn:schemas-microsoft-com:vml" xmlns:wp14="http://schemas.microsoft.com/office/word/2010/wordprocessingDrawing" xmlns:wp="http://schemas.openxmlformats.org/drawingml/2006/wordprocessingDrawing" xmlns:w10="urn:schemas-microsoft-com:office:word" xmlns:w="http://schemas.openxmlformats.org/wordprocessingml/2006/main" xmlns:w14="http://schemas.microsoft.com/office/word/2010/wordml" xmlns:w15="http://schemas.microsoft.com/office/word/2012/wordml" xmlns:w16cex="http://schemas.microsoft.com/office/word/2018/wordml/cex" xmlns:w16cid="http://schemas.microsoft.com/office/word/2016/wordml/cid" xmlns:w16="http://schemas.microsoft.com/office/word/2018/wordml" xmlns:w16se="http://schemas.microsoft.com/office/word/2015/wordml/symex" xmlns:wpg="http://schemas.microsoft.com/office/word/2010/wordprocessingGroup" xmlns:wpi="http://schemas.microsoft.com/office/word/2010/wordprocessingInk" xmlns:wne="http://schemas.microsoft.com/office/word/2006/wordml" xmlns:wps="http://schemas.microsoft.com/office/word/2010/wordprocessingShape" mc:Ignorable="w14 w15 w16se w16cid w16 w16cex wp14">
   <w:p>
     <w:pPr>
-      <w:pStyle w:val="Header"/>
+      <w:pStyle w:val="a3"/>
       <w:ind w:hanging="1134"/>
     </w:pPr>
   </w:p>
@@ -10869,7 +10898,7 @@
 </file>
 
 <file path=word/numbering.xml><?xml version="1.0" encoding="utf-8"?>
-<w:numbering xmlns:wpc="http://schemas.microsoft.com/office/word/2010/wordprocessingCanvas" xmlns:cx="http://schemas.microsoft.com/office/drawing/2014/chartex" xmlns:cx1="http://schemas.microsoft.com/office/drawing/2015/9/8/chartex" xmlns:mc="http://schemas.openxmlformats.org/markup-compatibility/2006" xmlns:o="urn:schemas-microsoft-com:office:office" xmlns:r="http://schemas.openxmlformats.org/officeDocument/2006/relationships" xmlns:m="http://schemas.openxmlformats.org/officeDocument/2006/math" xmlns:v="urn:schemas-microsoft-com:vml" xmlns:wp14="http://schemas.microsoft.com/office/word/2010/wordprocessingDrawing" xmlns:wp="http://schemas.openxmlformats.org/drawingml/2006/wordprocessingDrawing" xmlns:w10="urn:schemas-microsoft-com:office:word" xmlns:w="http://schemas.openxmlformats.org/wordprocessingml/2006/main" xmlns:w14="http://schemas.microsoft.com/office/word/2010/wordml" xmlns:w15="http://schemas.microsoft.com/office/word/2012/wordml" xmlns:w16se="http://schemas.microsoft.com/office/word/2015/wordml/symex" xmlns:wpg="http://schemas.microsoft.com/office/word/2010/wordprocessingGroup" xmlns:wpi="http://schemas.microsoft.com/office/word/2010/wordprocessingInk" xmlns:wne="http://schemas.microsoft.com/office/word/2006/wordml" xmlns:wps="http://schemas.microsoft.com/office/word/2010/wordprocessingShape" mc:Ignorable="w14 w15 w16se wp14">
+<w:numbering xmlns:wpc="http://schemas.microsoft.com/office/word/2010/wordprocessingCanvas" xmlns:cx="http://schemas.microsoft.com/office/drawing/2014/chartex" xmlns:cx1="http://schemas.microsoft.com/office/drawing/2015/9/8/chartex" xmlns:cx2="http://schemas.microsoft.com/office/drawing/2015/10/21/chartex" xmlns:cx3="http://schemas.microsoft.com/office/drawing/2016/5/9/chartex" xmlns:cx4="http://schemas.microsoft.com/office/drawing/2016/5/10/chartex" xmlns:cx5="http://schemas.microsoft.com/office/drawing/2016/5/11/chartex" xmlns:cx6="http://schemas.microsoft.com/office/drawing/2016/5/12/chartex" xmlns:cx7="http://schemas.microsoft.com/office/drawing/2016/5/13/chartex" xmlns:cx8="http://schemas.microsoft.com/office/drawing/2016/5/14/chartex" xmlns:mc="http://schemas.openxmlformats.org/markup-compatibility/2006" xmlns:aink="http://schemas.microsoft.com/office/drawing/2016/ink" xmlns:am3d="http://schemas.microsoft.com/office/drawing/2017/model3d" xmlns:o="urn:schemas-microsoft-com:office:office" xmlns:r="http://schemas.openxmlformats.org/officeDocument/2006/relationships" xmlns:m="http://schemas.openxmlformats.org/officeDocument/2006/math" xmlns:v="urn:schemas-microsoft-com:vml" xmlns:wp14="http://schemas.microsoft.com/office/word/2010/wordprocessingDrawing" xmlns:wp="http://schemas.openxmlformats.org/drawingml/2006/wordprocessingDrawing" xmlns:w10="urn:schemas-microsoft-com:office:word" xmlns:w="http://schemas.openxmlformats.org/wordprocessingml/2006/main" xmlns:w14="http://schemas.microsoft.com/office/word/2010/wordml" xmlns:w15="http://schemas.microsoft.com/office/word/2012/wordml" xmlns:w16cex="http://schemas.microsoft.com/office/word/2018/wordml/cex" xmlns:w16cid="http://schemas.microsoft.com/office/word/2016/wordml/cid" xmlns:w16="http://schemas.microsoft.com/office/word/2018/wordml" xmlns:w16se="http://schemas.microsoft.com/office/word/2015/wordml/symex" xmlns:wpg="http://schemas.microsoft.com/office/word/2010/wordprocessingGroup" xmlns:wpi="http://schemas.microsoft.com/office/word/2010/wordprocessingInk" xmlns:wne="http://schemas.microsoft.com/office/word/2006/wordml" xmlns:wps="http://schemas.microsoft.com/office/word/2010/wordprocessingShape" mc:Ignorable="w14 w15 w16se w16cid w16 w16cex wp14">
   <w:abstractNum w:abstractNumId="0" w15:restartNumberingAfterBreak="0">
     <w:nsid w:val="00000001"/>
     <w:multiLevelType w:val="hybridMultilevel"/>
@@ -11647,7 +11676,7 @@
     <w:lvl w:ilvl="0" w:tplc="A0E28166">
       <w:start w:val="1"/>
       <w:numFmt w:val="decimal"/>
-      <w:pStyle w:val="Heading2"/>
+      <w:pStyle w:val="2"/>
       <w:lvlText w:val="%1."/>
       <w:lvlJc w:val="left"/>
       <w:pPr>
@@ -15851,7 +15880,7 @@
 </file>
 
 <file path=word/styles.xml><?xml version="1.0" encoding="utf-8"?>
-<w:styles xmlns:mc="http://schemas.openxmlformats.org/markup-compatibility/2006" xmlns:r="http://schemas.openxmlformats.org/officeDocument/2006/relationships" xmlns:w="http://schemas.openxmlformats.org/wordprocessingml/2006/main" xmlns:w14="http://schemas.microsoft.com/office/word/2010/wordml" xmlns:w15="http://schemas.microsoft.com/office/word/2012/wordml" xmlns:w16se="http://schemas.microsoft.com/office/word/2015/wordml/symex" mc:Ignorable="w14 w15 w16se">
+<w:styles xmlns:mc="http://schemas.openxmlformats.org/markup-compatibility/2006" xmlns:r="http://schemas.openxmlformats.org/officeDocument/2006/relationships" xmlns:w="http://schemas.openxmlformats.org/wordprocessingml/2006/main" xmlns:w14="http://schemas.microsoft.com/office/word/2010/wordml" xmlns:w15="http://schemas.microsoft.com/office/word/2012/wordml" xmlns:w16cex="http://schemas.microsoft.com/office/word/2018/wordml/cex" xmlns:w16cid="http://schemas.microsoft.com/office/word/2016/wordml/cid" xmlns:w16="http://schemas.microsoft.com/office/word/2018/wordml" xmlns:w16se="http://schemas.microsoft.com/office/word/2015/wordml/symex" mc:Ignorable="w14 w15 w16se w16cid w16 w16cex">
   <w:docDefaults>
     <w:rPrDefault>
       <w:rPr>
@@ -15867,7 +15896,7 @@
       </w:pPr>
     </w:pPrDefault>
   </w:docDefaults>
-  <w:latentStyles w:defLockedState="0" w:defUIPriority="99" w:defSemiHidden="0" w:defUnhideWhenUsed="0" w:defQFormat="0" w:count="371">
+  <w:latentStyles w:defLockedState="0" w:defUIPriority="99" w:defSemiHidden="0" w:defUnhideWhenUsed="0" w:defQFormat="0" w:count="376">
     <w:lsdException w:name="Normal" w:uiPriority="0" w:qFormat="1"/>
     <w:lsdException w:name="heading 1" w:uiPriority="9" w:qFormat="1"/>
     <w:lsdException w:name="heading 2" w:semiHidden="1" w:uiPriority="9" w:unhideWhenUsed="1" w:qFormat="1"/>
@@ -15973,7 +16002,6 @@
     <w:lsdException w:name="HTML Sample" w:semiHidden="1" w:unhideWhenUsed="1"/>
     <w:lsdException w:name="HTML Typewriter" w:semiHidden="1" w:unhideWhenUsed="1"/>
     <w:lsdException w:name="HTML Variable" w:semiHidden="1" w:unhideWhenUsed="1"/>
-    <w:lsdException w:name="Normal Table" w:semiHidden="1" w:unhideWhenUsed="1"/>
     <w:lsdException w:name="annotation subject" w:semiHidden="1" w:unhideWhenUsed="1"/>
     <w:lsdException w:name="No List" w:semiHidden="1" w:unhideWhenUsed="1"/>
     <w:lsdException w:name="Outline List 1" w:semiHidden="1" w:unhideWhenUsed="1"/>
@@ -16016,11 +16044,8 @@
     <w:lsdException w:name="Table Contemporary" w:semiHidden="1" w:unhideWhenUsed="1"/>
     <w:lsdException w:name="Table Elegant" w:semiHidden="1" w:unhideWhenUsed="1"/>
     <w:lsdException w:name="Table Professional" w:semiHidden="1" w:unhideWhenUsed="1"/>
-    <w:lsdException w:name="Table Subtle 1" w:semiHidden="1" w:unhideWhenUsed="1"/>
     <w:lsdException w:name="Table Subtle 2" w:semiHidden="1" w:unhideWhenUsed="1"/>
     <w:lsdException w:name="Table Web 1" w:semiHidden="1" w:unhideWhenUsed="1"/>
-    <w:lsdException w:name="Table Web 2" w:semiHidden="1" w:unhideWhenUsed="1"/>
-    <w:lsdException w:name="Table Web 3" w:semiHidden="1" w:unhideWhenUsed="1"/>
     <w:lsdException w:name="Balloon Text" w:semiHidden="1" w:unhideWhenUsed="1"/>
     <w:lsdException w:name="Table Grid" w:uiPriority="59"/>
     <w:lsdException w:name="Table Theme" w:semiHidden="1" w:unhideWhenUsed="1"/>
@@ -16239,8 +16264,13 @@
     <w:lsdException w:name="List Table 5 Dark Accent 6" w:uiPriority="50"/>
     <w:lsdException w:name="List Table 6 Colorful Accent 6" w:uiPriority="51"/>
     <w:lsdException w:name="List Table 7 Colorful Accent 6" w:uiPriority="52"/>
+    <w:lsdException w:name="Mention" w:semiHidden="1" w:unhideWhenUsed="1"/>
+    <w:lsdException w:name="Smart Hyperlink" w:semiHidden="1" w:unhideWhenUsed="1"/>
+    <w:lsdException w:name="Hashtag" w:semiHidden="1" w:unhideWhenUsed="1"/>
+    <w:lsdException w:name="Unresolved Mention" w:semiHidden="1" w:unhideWhenUsed="1"/>
+    <w:lsdException w:name="Smart Link" w:semiHidden="1" w:unhideWhenUsed="1"/>
   </w:latentStyles>
-  <w:style w:type="paragraph" w:default="1" w:styleId="Normal">
+  <w:style w:type="paragraph" w:default="1" w:styleId="a">
     <w:name w:val="Normal"/>
     <w:qFormat/>
     <w:rsid w:val="008063E1"/>
@@ -16248,11 +16278,11 @@
       <w:spacing w:before="80" w:after="120"/>
     </w:pPr>
   </w:style>
-  <w:style w:type="paragraph" w:styleId="Heading1">
+  <w:style w:type="paragraph" w:styleId="1">
     <w:name w:val="heading 1"/>
-    <w:basedOn w:val="Normal"/>
-    <w:next w:val="Normal"/>
-    <w:link w:val="Heading1Char"/>
+    <w:basedOn w:val="a"/>
+    <w:next w:val="a"/>
+    <w:link w:val="10"/>
     <w:uiPriority w:val="9"/>
     <w:qFormat/>
     <w:rsid w:val="009254B7"/>
@@ -16270,11 +16300,11 @@
       <w:szCs w:val="32"/>
     </w:rPr>
   </w:style>
-  <w:style w:type="paragraph" w:styleId="Heading2">
+  <w:style w:type="paragraph" w:styleId="2">
     <w:name w:val="heading 2"/>
-    <w:basedOn w:val="Normal"/>
-    <w:next w:val="Normal"/>
-    <w:link w:val="Heading2Char"/>
+    <w:basedOn w:val="a"/>
+    <w:next w:val="a"/>
+    <w:link w:val="20"/>
     <w:uiPriority w:val="9"/>
     <w:qFormat/>
     <w:rsid w:val="006E55B4"/>
@@ -16296,11 +16326,11 @@
       <w:szCs w:val="36"/>
     </w:rPr>
   </w:style>
-  <w:style w:type="paragraph" w:styleId="Heading3">
+  <w:style w:type="paragraph" w:styleId="3">
     <w:name w:val="heading 3"/>
-    <w:basedOn w:val="Normal"/>
-    <w:next w:val="Normal"/>
-    <w:link w:val="Heading3Char"/>
+    <w:basedOn w:val="a"/>
+    <w:next w:val="a"/>
+    <w:link w:val="30"/>
     <w:uiPriority w:val="9"/>
     <w:unhideWhenUsed/>
     <w:qFormat/>
@@ -16319,11 +16349,11 @@
       <w:szCs w:val="32"/>
     </w:rPr>
   </w:style>
-  <w:style w:type="paragraph" w:styleId="Heading4">
+  <w:style w:type="paragraph" w:styleId="4">
     <w:name w:val="heading 4"/>
-    <w:basedOn w:val="Normal"/>
-    <w:next w:val="Normal"/>
-    <w:link w:val="Heading4Char"/>
+    <w:basedOn w:val="a"/>
+    <w:next w:val="a"/>
+    <w:link w:val="40"/>
     <w:uiPriority w:val="9"/>
     <w:unhideWhenUsed/>
     <w:qFormat/>
@@ -16342,11 +16372,11 @@
       <w:sz w:val="28"/>
     </w:rPr>
   </w:style>
-  <w:style w:type="paragraph" w:styleId="Heading5">
+  <w:style w:type="paragraph" w:styleId="5">
     <w:name w:val="heading 5"/>
-    <w:basedOn w:val="Normal"/>
-    <w:next w:val="Normal"/>
-    <w:link w:val="Heading5Char"/>
+    <w:basedOn w:val="a"/>
+    <w:next w:val="a"/>
+    <w:link w:val="50"/>
     <w:uiPriority w:val="9"/>
     <w:semiHidden/>
     <w:unhideWhenUsed/>
@@ -16364,13 +16394,13 @@
       <w:color w:val="B2500E"/>
     </w:rPr>
   </w:style>
-  <w:style w:type="character" w:default="1" w:styleId="DefaultParagraphFont">
+  <w:style w:type="character" w:default="1" w:styleId="a0">
     <w:name w:val="Default Paragraph Font"/>
     <w:uiPriority w:val="1"/>
     <w:semiHidden/>
     <w:unhideWhenUsed/>
   </w:style>
-  <w:style w:type="table" w:default="1" w:styleId="TableNormal">
+  <w:style w:type="table" w:default="1" w:styleId="a1">
     <w:name w:val="Normal Table"/>
     <w:uiPriority w:val="99"/>
     <w:semiHidden/>
@@ -16385,16 +16415,16 @@
       </w:tblCellMar>
     </w:tblPr>
   </w:style>
-  <w:style w:type="numbering" w:default="1" w:styleId="NoList">
+  <w:style w:type="numbering" w:default="1" w:styleId="a2">
     <w:name w:val="No List"/>
     <w:uiPriority w:val="99"/>
     <w:semiHidden/>
     <w:unhideWhenUsed/>
   </w:style>
-  <w:style w:type="paragraph" w:styleId="Header">
+  <w:style w:type="paragraph" w:styleId="a3">
     <w:name w:val="header"/>
-    <w:basedOn w:val="Normal"/>
-    <w:link w:val="HeaderChar"/>
+    <w:basedOn w:val="a"/>
+    <w:link w:val="a4"/>
     <w:uiPriority w:val="99"/>
     <w:unhideWhenUsed/>
     <w:rsid w:val="008068A2"/>
@@ -16406,17 +16436,17 @@
       <w:spacing w:after="0" w:line="240" w:lineRule="auto"/>
     </w:pPr>
   </w:style>
-  <w:style w:type="character" w:customStyle="1" w:styleId="HeaderChar">
-    <w:name w:val="Header Char"/>
-    <w:basedOn w:val="DefaultParagraphFont"/>
-    <w:link w:val="Header"/>
+  <w:style w:type="character" w:customStyle="1" w:styleId="a4">
+    <w:name w:val="Горен колонтитул Знак"/>
+    <w:basedOn w:val="a0"/>
+    <w:link w:val="a3"/>
     <w:uiPriority w:val="99"/>
     <w:rsid w:val="008068A2"/>
   </w:style>
-  <w:style w:type="paragraph" w:styleId="Footer">
+  <w:style w:type="paragraph" w:styleId="a5">
     <w:name w:val="footer"/>
-    <w:basedOn w:val="Normal"/>
-    <w:link w:val="FooterChar"/>
+    <w:basedOn w:val="a"/>
+    <w:link w:val="a6"/>
     <w:uiPriority w:val="99"/>
     <w:unhideWhenUsed/>
     <w:rsid w:val="008068A2"/>
@@ -16428,17 +16458,17 @@
       <w:spacing w:after="0" w:line="240" w:lineRule="auto"/>
     </w:pPr>
   </w:style>
-  <w:style w:type="character" w:customStyle="1" w:styleId="FooterChar">
-    <w:name w:val="Footer Char"/>
-    <w:basedOn w:val="DefaultParagraphFont"/>
-    <w:link w:val="Footer"/>
+  <w:style w:type="character" w:customStyle="1" w:styleId="a6">
+    <w:name w:val="Долен колонтитул Знак"/>
+    <w:basedOn w:val="a0"/>
+    <w:link w:val="a5"/>
     <w:uiPriority w:val="99"/>
     <w:rsid w:val="008068A2"/>
   </w:style>
-  <w:style w:type="paragraph" w:styleId="BalloonText">
+  <w:style w:type="paragraph" w:styleId="a7">
     <w:name w:val="Balloon Text"/>
-    <w:basedOn w:val="Normal"/>
-    <w:link w:val="BalloonTextChar"/>
+    <w:basedOn w:val="a"/>
+    <w:link w:val="a8"/>
     <w:uiPriority w:val="99"/>
     <w:semiHidden/>
     <w:unhideWhenUsed/>
@@ -16452,10 +16482,10 @@
       <w:szCs w:val="16"/>
     </w:rPr>
   </w:style>
-  <w:style w:type="character" w:customStyle="1" w:styleId="BalloonTextChar">
-    <w:name w:val="Balloon Text Char"/>
-    <w:basedOn w:val="DefaultParagraphFont"/>
-    <w:link w:val="BalloonText"/>
+  <w:style w:type="character" w:customStyle="1" w:styleId="a8">
+    <w:name w:val="Изнесен текст Знак"/>
+    <w:basedOn w:val="a0"/>
+    <w:link w:val="a7"/>
     <w:uiPriority w:val="99"/>
     <w:semiHidden/>
     <w:rsid w:val="00564D7B"/>
@@ -16465,9 +16495,9 @@
       <w:szCs w:val="16"/>
     </w:rPr>
   </w:style>
-  <w:style w:type="character" w:styleId="Hyperlink">
+  <w:style w:type="character" w:styleId="a9">
     <w:name w:val="Hyperlink"/>
-    <w:basedOn w:val="DefaultParagraphFont"/>
+    <w:basedOn w:val="a0"/>
     <w:uiPriority w:val="99"/>
     <w:unhideWhenUsed/>
     <w:rsid w:val="0079324A"/>
@@ -16476,10 +16506,10 @@
       <w:u w:val="single"/>
     </w:rPr>
   </w:style>
-  <w:style w:type="character" w:customStyle="1" w:styleId="Heading1Char">
-    <w:name w:val="Heading 1 Char"/>
-    <w:basedOn w:val="DefaultParagraphFont"/>
-    <w:link w:val="Heading1"/>
+  <w:style w:type="character" w:customStyle="1" w:styleId="10">
+    <w:name w:val="Заглавие 1 Знак"/>
+    <w:basedOn w:val="a0"/>
+    <w:link w:val="1"/>
     <w:uiPriority w:val="9"/>
     <w:qFormat/>
     <w:rsid w:val="009254B7"/>
@@ -16491,10 +16521,10 @@
       <w:szCs w:val="32"/>
     </w:rPr>
   </w:style>
-  <w:style w:type="character" w:customStyle="1" w:styleId="Heading2Char">
-    <w:name w:val="Heading 2 Char"/>
-    <w:basedOn w:val="DefaultParagraphFont"/>
-    <w:link w:val="Heading2"/>
+  <w:style w:type="character" w:customStyle="1" w:styleId="20">
+    <w:name w:val="Заглавие 2 Знак"/>
+    <w:basedOn w:val="a0"/>
+    <w:link w:val="2"/>
     <w:uiPriority w:val="9"/>
     <w:rsid w:val="006E55B4"/>
     <w:rPr>
@@ -16506,9 +16536,9 @@
       <w:szCs w:val="36"/>
     </w:rPr>
   </w:style>
-  <w:style w:type="paragraph" w:styleId="NormalWeb">
+  <w:style w:type="paragraph" w:styleId="aa">
     <w:name w:val="Normal (Web)"/>
-    <w:basedOn w:val="Normal"/>
+    <w:basedOn w:val="a"/>
     <w:uiPriority w:val="99"/>
     <w:semiHidden/>
     <w:unhideWhenUsed/>
@@ -16522,9 +16552,9 @@
       <w:szCs w:val="24"/>
     </w:rPr>
   </w:style>
-  <w:style w:type="character" w:styleId="Strong">
+  <w:style w:type="character" w:styleId="ab">
     <w:name w:val="Strong"/>
-    <w:basedOn w:val="DefaultParagraphFont"/>
+    <w:basedOn w:val="a0"/>
     <w:uiPriority w:val="22"/>
     <w:qFormat/>
     <w:rsid w:val="00524789"/>
@@ -16533,10 +16563,10 @@
       <w:bCs/>
     </w:rPr>
   </w:style>
-  <w:style w:type="character" w:customStyle="1" w:styleId="Heading3Char">
-    <w:name w:val="Heading 3 Char"/>
-    <w:basedOn w:val="DefaultParagraphFont"/>
-    <w:link w:val="Heading3"/>
+  <w:style w:type="character" w:customStyle="1" w:styleId="30">
+    <w:name w:val="Заглавие 3 Знак"/>
+    <w:basedOn w:val="a0"/>
+    <w:link w:val="3"/>
     <w:uiPriority w:val="9"/>
     <w:qFormat/>
     <w:rsid w:val="008C5930"/>
@@ -16548,10 +16578,10 @@
       <w:szCs w:val="32"/>
     </w:rPr>
   </w:style>
-  <w:style w:type="character" w:customStyle="1" w:styleId="Heading4Char">
-    <w:name w:val="Heading 4 Char"/>
-    <w:basedOn w:val="DefaultParagraphFont"/>
-    <w:link w:val="Heading4"/>
+  <w:style w:type="character" w:customStyle="1" w:styleId="40">
+    <w:name w:val="Заглавие 4 Знак"/>
+    <w:basedOn w:val="a0"/>
+    <w:link w:val="4"/>
     <w:uiPriority w:val="9"/>
     <w:rsid w:val="008C5930"/>
     <w:rPr>
@@ -16562,10 +16592,10 @@
       <w:sz w:val="28"/>
     </w:rPr>
   </w:style>
-  <w:style w:type="paragraph" w:styleId="ListParagraph">
+  <w:style w:type="paragraph" w:styleId="ac">
     <w:name w:val="List Paragraph"/>
-    <w:basedOn w:val="Normal"/>
-    <w:link w:val="ListParagraphChar"/>
+    <w:basedOn w:val="a"/>
+    <w:link w:val="ad"/>
     <w:uiPriority w:val="34"/>
     <w:qFormat/>
     <w:rsid w:val="008617B5"/>
@@ -16574,9 +16604,9 @@
       <w:contextualSpacing/>
     </w:pPr>
   </w:style>
-  <w:style w:type="character" w:styleId="FollowedHyperlink">
+  <w:style w:type="character" w:styleId="ae">
     <w:name w:val="FollowedHyperlink"/>
-    <w:basedOn w:val="DefaultParagraphFont"/>
+    <w:basedOn w:val="a0"/>
     <w:uiPriority w:val="99"/>
     <w:semiHidden/>
     <w:unhideWhenUsed/>
@@ -16586,10 +16616,10 @@
       <w:u w:val="single"/>
     </w:rPr>
   </w:style>
-  <w:style w:type="character" w:customStyle="1" w:styleId="Heading5Char">
-    <w:name w:val="Heading 5 Char"/>
-    <w:basedOn w:val="DefaultParagraphFont"/>
-    <w:link w:val="Heading5"/>
+  <w:style w:type="character" w:customStyle="1" w:styleId="50">
+    <w:name w:val="Заглавие 5 Знак"/>
+    <w:basedOn w:val="a0"/>
+    <w:link w:val="5"/>
     <w:uiPriority w:val="9"/>
     <w:semiHidden/>
     <w:rsid w:val="008C5930"/>
@@ -16601,7 +16631,7 @@
   </w:style>
   <w:style w:type="paragraph" w:customStyle="1" w:styleId="Code">
     <w:name w:val="Code"/>
-    <w:basedOn w:val="Normal"/>
+    <w:basedOn w:val="a"/>
     <w:link w:val="CodeChar"/>
     <w:qFormat/>
     <w:rsid w:val="008063E1"/>
@@ -16613,7 +16643,7 @@
   </w:style>
   <w:style w:type="character" w:customStyle="1" w:styleId="CodeChar">
     <w:name w:val="Code Char"/>
-    <w:basedOn w:val="DefaultParagraphFont"/>
+    <w:basedOn w:val="a0"/>
     <w:link w:val="Code"/>
     <w:rsid w:val="008063E1"/>
     <w:rPr>
@@ -16622,9 +16652,9 @@
       <w:noProof/>
     </w:rPr>
   </w:style>
-  <w:style w:type="table" w:styleId="TableGrid">
+  <w:style w:type="table" w:styleId="af">
     <w:name w:val="Table Grid"/>
-    <w:basedOn w:val="TableNormal"/>
+    <w:basedOn w:val="a1"/>
     <w:uiPriority w:val="59"/>
     <w:rsid w:val="00763912"/>
     <w:pPr>
@@ -16643,12 +16673,12 @@
   </w:style>
   <w:style w:type="character" w:customStyle="1" w:styleId="tgc">
     <w:name w:val="_tgc"/>
-    <w:basedOn w:val="DefaultParagraphFont"/>
+    <w:basedOn w:val="a0"/>
     <w:rsid w:val="00D8395C"/>
   </w:style>
   <w:style w:type="paragraph" w:customStyle="1" w:styleId="Index">
     <w:name w:val="Index"/>
-    <w:basedOn w:val="Normal"/>
+    <w:basedOn w:val="a"/>
     <w:qFormat/>
     <w:rsid w:val="005054C7"/>
     <w:pPr>
@@ -16659,17 +16689,17 @@
       <w:rFonts w:cs="FreeSans"/>
     </w:rPr>
   </w:style>
-  <w:style w:type="character" w:customStyle="1" w:styleId="ListParagraphChar">
-    <w:name w:val="List Paragraph Char"/>
-    <w:basedOn w:val="DefaultParagraphFont"/>
-    <w:link w:val="ListParagraph"/>
+  <w:style w:type="character" w:customStyle="1" w:styleId="ad">
+    <w:name w:val="Списък на абзаци Знак"/>
+    <w:basedOn w:val="a0"/>
+    <w:link w:val="ac"/>
     <w:uiPriority w:val="34"/>
     <w:qFormat/>
     <w:rsid w:val="005054C7"/>
   </w:style>
   <w:style w:type="character" w:customStyle="1" w:styleId="InternetLink">
     <w:name w:val="Internet Link"/>
-    <w:basedOn w:val="DefaultParagraphFont"/>
+    <w:basedOn w:val="a0"/>
     <w:uiPriority w:val="99"/>
     <w:unhideWhenUsed/>
     <w:rsid w:val="005054C7"/>
@@ -16678,9 +16708,9 @@
       <w:u w:val="single"/>
     </w:rPr>
   </w:style>
-  <w:style w:type="character" w:customStyle="1" w:styleId="UnresolvedMention">
-    <w:name w:val="Unresolved Mention"/>
-    <w:basedOn w:val="DefaultParagraphFont"/>
+  <w:style w:type="character" w:customStyle="1" w:styleId="11">
+    <w:name w:val="Неразрешено споменаване1"/>
+    <w:basedOn w:val="a0"/>
     <w:uiPriority w:val="99"/>
     <w:semiHidden/>
     <w:unhideWhenUsed/>

--- a/CSharp-OOP/02EncapulationExersice/01. Class Box Data_Problem Descriptions.docx
+++ b/CSharp-OOP/02EncapulationExersice/01. Class Box Data_Problem Descriptions.docx
@@ -2198,9 +2198,6 @@
     <w:p>
       <w:pPr>
         <w:jc w:val="both"/>
-        <w:rPr>
-          <w:lang w:val="bg-BG"/>
-        </w:rPr>
       </w:pPr>
       <w:r>
         <w:t xml:space="preserve">Create a program in which </w:t>
@@ -2221,190 +2218,33 @@
         <w:t>person buying a product</w:t>
       </w:r>
       <w:r>
-        <w:t xml:space="preserve">. If the person can </w:t>
-      </w:r>
-      <w:r>
-        <w:rPr>
-          <w:b/>
-        </w:rPr>
-        <w:t>afford</w:t>
-      </w:r>
-      <w:r>
-        <w:t xml:space="preserve"> a product, </w:t>
-      </w:r>
-      <w:r>
-        <w:rPr>
-          <w:b/>
-        </w:rPr>
-        <w:t>add</w:t>
-      </w:r>
-      <w:r>
-        <w:t xml:space="preserve"> it to his bag. If a person </w:t>
-      </w:r>
-      <w:r>
-        <w:rPr>
-          <w:b/>
-        </w:rPr>
-        <w:t>doesn’t have enough</w:t>
-      </w:r>
-      <w:r>
-        <w:t xml:space="preserve"> money, print an </w:t>
-      </w:r>
-      <w:r>
-        <w:rPr>
-          <w:b/>
-        </w:rPr>
-        <w:t>appropriate</w:t>
-      </w:r>
-      <w:r>
-        <w:t xml:space="preserve"> </w:t>
-      </w:r>
-      <w:r>
-        <w:rPr>
-          <w:b/>
-        </w:rPr>
-        <w:t>message</w:t>
-      </w:r>
-      <w:r>
-        <w:t xml:space="preserve"> ("</w:t>
-      </w:r>
-      <w:r>
-        <w:rPr>
-          <w:rFonts w:ascii="Consolas" w:hAnsi="Consolas"/>
-          <w:b/>
-        </w:rPr>
-        <w:t>{</w:t>
-      </w:r>
-      <w:proofErr w:type="spellStart"/>
-      <w:r>
-        <w:rPr>
-          <w:rFonts w:ascii="Consolas" w:hAnsi="Consolas"/>
-          <w:b/>
-          <w:noProof/>
-        </w:rPr>
-        <w:t>personName</w:t>
-      </w:r>
-      <w:proofErr w:type="spellEnd"/>
-      <w:r>
-        <w:rPr>
-          <w:rFonts w:ascii="Consolas" w:hAnsi="Consolas"/>
-          <w:b/>
-          <w:noProof/>
-        </w:rPr>
-        <w:t>} can't afford {productName</w:t>
-      </w:r>
-      <w:r>
-        <w:rPr>
-          <w:rFonts w:ascii="Consolas" w:hAnsi="Consolas"/>
-          <w:b/>
-        </w:rPr>
-        <w:t>}</w:t>
-      </w:r>
-      <w:r>
-        <w:t>").</w:t>
+        <w:t>.</w:t>
       </w:r>
     </w:p>
     <w:p>
       <w:pPr>
         <w:jc w:val="both"/>
-        <w:rPr>
-          <w:lang w:val="bg-BG"/>
-        </w:rPr>
-      </w:pPr>
-      <w:r>
-        <w:t xml:space="preserve">On the </w:t>
-      </w:r>
-      <w:r>
-        <w:rPr>
-          <w:b/>
-        </w:rPr>
-        <w:t>first two lines</w:t>
-      </w:r>
-      <w:r>
-        <w:t xml:space="preserve"> you are given </w:t>
-      </w:r>
-      <w:r>
-        <w:rPr>
-          <w:b/>
-        </w:rPr>
-        <w:t>all people</w:t>
-      </w:r>
-      <w:r>
-        <w:t xml:space="preserve"> and </w:t>
-      </w:r>
-      <w:r>
-        <w:rPr>
-          <w:b/>
-        </w:rPr>
-        <w:t>all products</w:t>
-      </w:r>
-      <w:r>
-        <w:t xml:space="preserve">. After all purchases print </w:t>
-      </w:r>
-      <w:r>
-        <w:rPr>
-          <w:b/>
-        </w:rPr>
-        <w:t>every person</w:t>
-      </w:r>
-      <w:r>
-        <w:t xml:space="preserve"> in the order of </w:t>
-      </w:r>
-      <w:r>
-        <w:rPr>
-          <w:b/>
-        </w:rPr>
-        <w:t>appearance</w:t>
-      </w:r>
-      <w:r>
-        <w:t xml:space="preserve"> and </w:t>
-      </w:r>
-      <w:r>
-        <w:rPr>
-          <w:b/>
-        </w:rPr>
-        <w:t>all products</w:t>
-      </w:r>
-      <w:r>
-        <w:t xml:space="preserve"> that he has </w:t>
-      </w:r>
-      <w:r>
-        <w:rPr>
-          <w:b/>
-        </w:rPr>
-        <w:t>bought</w:t>
-      </w:r>
-      <w:r>
-        <w:t xml:space="preserve"> also in order of </w:t>
-      </w:r>
-      <w:r>
-        <w:rPr>
-          <w:b/>
-        </w:rPr>
-        <w:t>appearance</w:t>
-      </w:r>
-      <w:r>
-        <w:t xml:space="preserve">. If </w:t>
-      </w:r>
-      <w:r>
-        <w:rPr>
-          <w:b/>
-        </w:rPr>
-        <w:t>nothing was bought</w:t>
-      </w:r>
-      <w:r>
-        <w:t>, print the name of the person followed by "</w:t>
-      </w:r>
-      <w:r>
-        <w:rPr>
-          <w:rFonts w:ascii="Consolas" w:hAnsi="Consolas"/>
-          <w:b/>
-          <w:noProof/>
-        </w:rPr>
-        <w:t>Nothing bought</w:t>
-      </w:r>
-      <w:r>
-        <w:t xml:space="preserve">". </w:t>
+      </w:pPr>
+      <w:r>
+        <w:t xml:space="preserve"> If the person can </w:t>
+      </w:r>
+      <w:r>
+        <w:rPr>
+          <w:b/>
+        </w:rPr>
+        <w:t>afford</w:t>
+      </w:r>
+      <w:r>
+        <w:t xml:space="preserve"> a product, </w:t>
+      </w:r>
+      <w:r>
+        <w:rPr>
+          <w:b/>
+        </w:rPr>
+        <w:t>add</w:t>
+      </w:r>
+      <w:r>
+        <w:t xml:space="preserve"> it to his bag.</w:t>
       </w:r>
     </w:p>
     <w:p>
@@ -2415,7 +2255,191 @@
         </w:rPr>
       </w:pPr>
       <w:r>
+        <w:t xml:space="preserve"> If a person </w:t>
+      </w:r>
+      <w:proofErr w:type="gramStart"/>
+      <w:r>
+        <w:rPr>
+          <w:b/>
+        </w:rPr>
+        <w:t>doesn’t</w:t>
+      </w:r>
+      <w:proofErr w:type="gramEnd"/>
+      <w:r>
+        <w:rPr>
+          <w:b/>
+        </w:rPr>
+        <w:t xml:space="preserve"> have enough</w:t>
+      </w:r>
+      <w:r>
+        <w:t xml:space="preserve"> money, print an </w:t>
+      </w:r>
+      <w:r>
+        <w:rPr>
+          <w:b/>
+        </w:rPr>
+        <w:t>appropriate</w:t>
+      </w:r>
+      <w:r>
+        <w:t xml:space="preserve"> </w:t>
+      </w:r>
+      <w:r>
+        <w:rPr>
+          <w:b/>
+        </w:rPr>
+        <w:t>message</w:t>
+      </w:r>
+      <w:r>
+        <w:t xml:space="preserve"> ("</w:t>
+      </w:r>
+      <w:r>
+        <w:rPr>
+          <w:rFonts w:ascii="Consolas" w:hAnsi="Consolas"/>
+          <w:b/>
+        </w:rPr>
+        <w:t>{</w:t>
+      </w:r>
+      <w:proofErr w:type="spellStart"/>
+      <w:r>
+        <w:rPr>
+          <w:rFonts w:ascii="Consolas" w:hAnsi="Consolas"/>
+          <w:b/>
+          <w:noProof/>
+        </w:rPr>
+        <w:t>personName</w:t>
+      </w:r>
+      <w:proofErr w:type="spellEnd"/>
+      <w:r>
+        <w:rPr>
+          <w:rFonts w:ascii="Consolas" w:hAnsi="Consolas"/>
+          <w:b/>
+          <w:noProof/>
+        </w:rPr>
+        <w:t>} can't afford {productName</w:t>
+      </w:r>
+      <w:r>
+        <w:rPr>
+          <w:rFonts w:ascii="Consolas" w:hAnsi="Consolas"/>
+          <w:b/>
+        </w:rPr>
+        <w:t>}</w:t>
+      </w:r>
+      <w:r>
+        <w:t>").</w:t>
+      </w:r>
+    </w:p>
+    <w:p>
+      <w:pPr>
+        <w:jc w:val="both"/>
+        <w:rPr>
+          <w:lang w:val="bg-BG"/>
+        </w:rPr>
+      </w:pPr>
+      <w:r>
         <w:lastRenderedPageBreak/>
+        <w:t xml:space="preserve">On the </w:t>
+      </w:r>
+      <w:r>
+        <w:rPr>
+          <w:b/>
+        </w:rPr>
+        <w:t>first two lines</w:t>
+      </w:r>
+      <w:r>
+        <w:t xml:space="preserve"> you are given </w:t>
+      </w:r>
+      <w:r>
+        <w:rPr>
+          <w:b/>
+        </w:rPr>
+        <w:t>all people</w:t>
+      </w:r>
+      <w:r>
+        <w:t xml:space="preserve"> and </w:t>
+      </w:r>
+      <w:r>
+        <w:rPr>
+          <w:b/>
+        </w:rPr>
+        <w:t>all products</w:t>
+      </w:r>
+      <w:r>
+        <w:t xml:space="preserve">. After all purchases print </w:t>
+      </w:r>
+      <w:r>
+        <w:rPr>
+          <w:b/>
+        </w:rPr>
+        <w:t>every person</w:t>
+      </w:r>
+      <w:r>
+        <w:t xml:space="preserve"> in the order of </w:t>
+      </w:r>
+      <w:r>
+        <w:rPr>
+          <w:b/>
+        </w:rPr>
+        <w:t>appearance</w:t>
+      </w:r>
+      <w:r>
+        <w:t xml:space="preserve"> and </w:t>
+      </w:r>
+      <w:r>
+        <w:rPr>
+          <w:b/>
+        </w:rPr>
+        <w:t>all products</w:t>
+      </w:r>
+      <w:r>
+        <w:t xml:space="preserve"> that he has </w:t>
+      </w:r>
+      <w:r>
+        <w:rPr>
+          <w:b/>
+        </w:rPr>
+        <w:t>bought</w:t>
+      </w:r>
+      <w:r>
+        <w:t xml:space="preserve"> also in order of </w:t>
+      </w:r>
+      <w:r>
+        <w:rPr>
+          <w:b/>
+        </w:rPr>
+        <w:t>appearance</w:t>
+      </w:r>
+      <w:r>
+        <w:t xml:space="preserve">. If </w:t>
+      </w:r>
+      <w:r>
+        <w:rPr>
+          <w:b/>
+        </w:rPr>
+        <w:t>nothing was bought</w:t>
+      </w:r>
+      <w:r>
+        <w:t>, print the name of the person followed by "</w:t>
+      </w:r>
+      <w:r>
+        <w:rPr>
+          <w:rFonts w:ascii="Consolas" w:hAnsi="Consolas"/>
+          <w:b/>
+          <w:noProof/>
+        </w:rPr>
+        <w:t>Nothing bought</w:t>
+      </w:r>
+      <w:r>
+        <w:t xml:space="preserve">". </w:t>
+      </w:r>
+    </w:p>
+    <w:p>
+      <w:pPr>
+        <w:jc w:val="both"/>
+        <w:rPr>
+          <w:lang w:val="bg-BG"/>
+        </w:rPr>
+      </w:pPr>
+      <w:r>
         <w:t xml:space="preserve">In case of </w:t>
       </w:r>
       <w:r>
@@ -3656,7 +3680,11 @@
         <w:t>modifier</w:t>
       </w:r>
       <w:r>
-        <w:t xml:space="preserve"> that gives the exact calories. For example, a white dough has a modifier of 1.5, a chewy dough has a modifier of 1.1, which means that a </w:t>
+        <w:t xml:space="preserve"> that gives the exact calories. For </w:t>
+      </w:r>
+      <w:r>
+        <w:lastRenderedPageBreak/>
+        <w:t xml:space="preserve">example, a white dough has a modifier of 1.5, a chewy dough has a modifier of 1.1, which means that a </w:t>
       </w:r>
       <w:r>
         <w:rPr>
@@ -3769,7 +3797,6 @@
         <w:rPr>
           <w:b/>
         </w:rPr>
-        <w:lastRenderedPageBreak/>
         <w:t>Modifiers:</w:t>
       </w:r>
       <w:r>
@@ -4955,6 +4982,7 @@
           <w:b/>
           <w:noProof/>
         </w:rPr>
+        <w:lastRenderedPageBreak/>
         <w:t>Cheese - 1.1;</w:t>
       </w:r>
     </w:p>
@@ -4988,7 +5016,6 @@
         </w:rPr>
       </w:pPr>
       <w:r>
-        <w:lastRenderedPageBreak/>
         <w:t xml:space="preserve">Your task is to create the class with a </w:t>
       </w:r>
       <w:r>
@@ -6370,6 +6397,7 @@
         </w:rPr>
       </w:pPr>
       <w:r>
+        <w:lastRenderedPageBreak/>
         <w:t xml:space="preserve">The </w:t>
       </w:r>
       <w:r>
@@ -6425,7 +6453,6 @@
         </w:rPr>
       </w:pPr>
       <w:r>
-        <w:lastRenderedPageBreak/>
         <w:t xml:space="preserve">Your task is to print the </w:t>
       </w:r>
       <w:r>
@@ -7324,6 +7351,7 @@
         </w:rPr>
       </w:pPr>
       <w:r>
+        <w:lastRenderedPageBreak/>
         <w:t>**Football Team Generator</w:t>
       </w:r>
     </w:p>
@@ -7601,7 +7629,6 @@
         </w:rPr>
       </w:pPr>
       <w:r>
-        <w:lastRenderedPageBreak/>
         <w:t xml:space="preserve">A </w:t>
       </w:r>
       <w:r>
@@ -8640,6 +8667,7 @@
                 <w:rFonts w:ascii="Consolas" w:hAnsi="Consolas" w:cs="Consolas"/>
                 <w:noProof/>
               </w:rPr>
+              <w:lastRenderedPageBreak/>
               <w:t>END</w:t>
             </w:r>
           </w:p>
@@ -8669,6 +8697,7 @@
                 <w:rFonts w:ascii="Consolas" w:eastAsia="Courier New" w:hAnsi="Consolas" w:cs="Consolas"/>
                 <w:noProof/>
               </w:rPr>
+              <w:lastRenderedPageBreak/>
               <w:t>Endurance should be between 0 and 100.</w:t>
             </w:r>
           </w:p>
@@ -16002,6 +16031,7 @@
     <w:lsdException w:name="HTML Sample" w:semiHidden="1" w:unhideWhenUsed="1"/>
     <w:lsdException w:name="HTML Typewriter" w:semiHidden="1" w:unhideWhenUsed="1"/>
     <w:lsdException w:name="HTML Variable" w:semiHidden="1" w:unhideWhenUsed="1"/>
+    <w:lsdException w:name="Normal Table" w:semiHidden="1" w:unhideWhenUsed="1"/>
     <w:lsdException w:name="annotation subject" w:semiHidden="1" w:unhideWhenUsed="1"/>
     <w:lsdException w:name="No List" w:semiHidden="1" w:unhideWhenUsed="1"/>
     <w:lsdException w:name="Outline List 1" w:semiHidden="1" w:unhideWhenUsed="1"/>
@@ -16044,8 +16074,11 @@
     <w:lsdException w:name="Table Contemporary" w:semiHidden="1" w:unhideWhenUsed="1"/>
     <w:lsdException w:name="Table Elegant" w:semiHidden="1" w:unhideWhenUsed="1"/>
     <w:lsdException w:name="Table Professional" w:semiHidden="1" w:unhideWhenUsed="1"/>
+    <w:lsdException w:name="Table Subtle 1" w:semiHidden="1" w:unhideWhenUsed="1"/>
     <w:lsdException w:name="Table Subtle 2" w:semiHidden="1" w:unhideWhenUsed="1"/>
     <w:lsdException w:name="Table Web 1" w:semiHidden="1" w:unhideWhenUsed="1"/>
+    <w:lsdException w:name="Table Web 2" w:semiHidden="1" w:unhideWhenUsed="1"/>
+    <w:lsdException w:name="Table Web 3" w:semiHidden="1" w:unhideWhenUsed="1"/>
     <w:lsdException w:name="Balloon Text" w:semiHidden="1" w:unhideWhenUsed="1"/>
     <w:lsdException w:name="Table Grid" w:uiPriority="59"/>
     <w:lsdException w:name="Table Theme" w:semiHidden="1" w:unhideWhenUsed="1"/>

--- a/CSharp-OOP/02EncapulationExersice/01. Class Box Data_Problem Descriptions.docx
+++ b/CSharp-OOP/02EncapulationExersice/01. Class Box Data_Problem Descriptions.docx
@@ -2257,19 +2257,11 @@
       <w:r>
         <w:t xml:space="preserve"> If a person </w:t>
       </w:r>
-      <w:proofErr w:type="gramStart"/>
-      <w:r>
-        <w:rPr>
-          <w:b/>
-        </w:rPr>
-        <w:t>doesn’t</w:t>
-      </w:r>
-      <w:proofErr w:type="gramEnd"/>
-      <w:r>
-        <w:rPr>
-          <w:b/>
-        </w:rPr>
-        <w:t xml:space="preserve"> have enough</w:t>
+      <w:r>
+        <w:rPr>
+          <w:b/>
+        </w:rPr>
+        <w:t>doesn’t have enough</w:t>
       </w:r>
       <w:r>
         <w:t xml:space="preserve"> money, print an </w:t>
@@ -2299,23 +2291,13 @@
         </w:rPr>
         <w:t>{</w:t>
       </w:r>
-      <w:proofErr w:type="spellStart"/>
       <w:r>
         <w:rPr>
           <w:rFonts w:ascii="Consolas" w:hAnsi="Consolas"/>
           <w:b/>
           <w:noProof/>
         </w:rPr>
-        <w:t>personName</w:t>
-      </w:r>
-      <w:proofErr w:type="spellEnd"/>
-      <w:r>
-        <w:rPr>
-          <w:rFonts w:ascii="Consolas" w:hAnsi="Consolas"/>
-          <w:b/>
-          <w:noProof/>
-        </w:rPr>
-        <w:t>} can't afford {productName</w:t>
+        <w:t>personName} can't afford {productName</w:t>
       </w:r>
       <w:r>
         <w:rPr>
@@ -2331,85 +2313,101 @@
     <w:p>
       <w:pPr>
         <w:jc w:val="both"/>
+      </w:pPr>
+      <w:r>
+        <w:t xml:space="preserve">On the </w:t>
+      </w:r>
+      <w:r>
+        <w:rPr>
+          <w:b/>
+        </w:rPr>
+        <w:t>first two lines</w:t>
+      </w:r>
+      <w:r>
+        <w:t xml:space="preserve"> you are given </w:t>
+      </w:r>
+      <w:r>
+        <w:rPr>
+          <w:b/>
+        </w:rPr>
+        <w:t>all people</w:t>
+      </w:r>
+      <w:r>
+        <w:t xml:space="preserve"> and </w:t>
+      </w:r>
+      <w:r>
+        <w:rPr>
+          <w:b/>
+        </w:rPr>
+        <w:t>all products</w:t>
+      </w:r>
+      <w:r>
+        <w:t xml:space="preserve">. </w:t>
+      </w:r>
+    </w:p>
+    <w:p>
+      <w:pPr>
+        <w:jc w:val="both"/>
+      </w:pPr>
+      <w:r>
+        <w:lastRenderedPageBreak/>
+        <w:t xml:space="preserve">After all purchases print </w:t>
+      </w:r>
+      <w:r>
+        <w:rPr>
+          <w:b/>
+        </w:rPr>
+        <w:t>every person</w:t>
+      </w:r>
+      <w:r>
+        <w:t xml:space="preserve"> in the order of </w:t>
+      </w:r>
+      <w:r>
+        <w:rPr>
+          <w:b/>
+        </w:rPr>
+        <w:t>appearance</w:t>
+      </w:r>
+      <w:r>
+        <w:t xml:space="preserve"> and </w:t>
+      </w:r>
+      <w:r>
+        <w:rPr>
+          <w:b/>
+        </w:rPr>
+        <w:t>all products</w:t>
+      </w:r>
+      <w:r>
+        <w:t xml:space="preserve"> that he has </w:t>
+      </w:r>
+      <w:r>
+        <w:rPr>
+          <w:b/>
+        </w:rPr>
+        <w:t>bought</w:t>
+      </w:r>
+      <w:r>
+        <w:t xml:space="preserve"> also in order of </w:t>
+      </w:r>
+      <w:r>
+        <w:rPr>
+          <w:b/>
+        </w:rPr>
+        <w:t>appearance</w:t>
+      </w:r>
+      <w:r>
+        <w:t xml:space="preserve">. </w:t>
+      </w:r>
+    </w:p>
+    <w:p>
+      <w:pPr>
+        <w:jc w:val="both"/>
         <w:rPr>
           <w:lang w:val="bg-BG"/>
         </w:rPr>
       </w:pPr>
       <w:r>
-        <w:lastRenderedPageBreak/>
-        <w:t xml:space="preserve">On the </w:t>
-      </w:r>
-      <w:r>
-        <w:rPr>
-          <w:b/>
-        </w:rPr>
-        <w:t>first two lines</w:t>
-      </w:r>
-      <w:r>
-        <w:t xml:space="preserve"> you are given </w:t>
-      </w:r>
-      <w:r>
-        <w:rPr>
-          <w:b/>
-        </w:rPr>
-        <w:t>all people</w:t>
-      </w:r>
-      <w:r>
-        <w:t xml:space="preserve"> and </w:t>
-      </w:r>
-      <w:r>
-        <w:rPr>
-          <w:b/>
-        </w:rPr>
-        <w:t>all products</w:t>
-      </w:r>
-      <w:r>
-        <w:t xml:space="preserve">. After all purchases print </w:t>
-      </w:r>
-      <w:r>
-        <w:rPr>
-          <w:b/>
-        </w:rPr>
-        <w:t>every person</w:t>
-      </w:r>
-      <w:r>
-        <w:t xml:space="preserve"> in the order of </w:t>
-      </w:r>
-      <w:r>
-        <w:rPr>
-          <w:b/>
-        </w:rPr>
-        <w:t>appearance</w:t>
-      </w:r>
-      <w:r>
-        <w:t xml:space="preserve"> and </w:t>
-      </w:r>
-      <w:r>
-        <w:rPr>
-          <w:b/>
-        </w:rPr>
-        <w:t>all products</w:t>
-      </w:r>
-      <w:r>
-        <w:t xml:space="preserve"> that he has </w:t>
-      </w:r>
-      <w:r>
-        <w:rPr>
-          <w:b/>
-        </w:rPr>
-        <w:t>bought</w:t>
-      </w:r>
-      <w:r>
-        <w:t xml:space="preserve"> also in order of </w:t>
-      </w:r>
-      <w:r>
-        <w:rPr>
-          <w:b/>
-        </w:rPr>
-        <w:t>appearance</w:t>
-      </w:r>
-      <w:r>
-        <w:t xml:space="preserve">. If </w:t>
+        <w:t xml:space="preserve">If </w:t>
       </w:r>
       <w:r>
         <w:rPr>
@@ -3128,297 +3126,335 @@
       </w:r>
     </w:p>
     <w:p>
-      <w:pPr>
-        <w:rPr>
-          <w:lang w:val="bg-BG"/>
-        </w:rPr>
-      </w:pPr>
-      <w:r>
-        <w:t xml:space="preserve">A pizza is made of dough and different toppings. You should model a </w:t>
-      </w:r>
-      <w:r>
-        <w:rPr>
-          <w:b/>
-        </w:rPr>
-        <w:t xml:space="preserve">class </w:t>
-      </w:r>
-      <w:r>
-        <w:rPr>
-          <w:rFonts w:ascii="Consolas" w:hAnsi="Consolas"/>
-          <w:b/>
-          <w:noProof/>
-        </w:rPr>
-        <w:t>Pizza</w:t>
-      </w:r>
-      <w:r>
-        <w:rPr>
-          <w:b/>
-        </w:rPr>
-        <w:t>,</w:t>
-      </w:r>
-      <w:r>
-        <w:t xml:space="preserve"> which should have a </w:t>
-      </w:r>
-      <w:r>
-        <w:rPr>
-          <w:rFonts w:ascii="Consolas" w:hAnsi="Consolas"/>
-          <w:b/>
-          <w:noProof/>
-        </w:rPr>
-        <w:t>name</w:t>
-      </w:r>
-      <w:r>
-        <w:t xml:space="preserve">, </w:t>
-      </w:r>
-      <w:r>
-        <w:rPr>
-          <w:rFonts w:ascii="Consolas" w:hAnsi="Consolas"/>
-          <w:b/>
-          <w:noProof/>
-        </w:rPr>
-        <w:t>dough</w:t>
-      </w:r>
-      <w:r>
-        <w:rPr>
-          <w:noProof/>
-        </w:rPr>
-        <w:t xml:space="preserve"> </w:t>
-      </w:r>
-      <w:r>
-        <w:t xml:space="preserve">and </w:t>
-      </w:r>
-      <w:r>
-        <w:rPr>
-          <w:rFonts w:ascii="Consolas" w:hAnsi="Consolas"/>
-          <w:b/>
-          <w:noProof/>
-        </w:rPr>
-        <w:t>toppings</w:t>
-      </w:r>
-      <w:r>
-        <w:rPr>
-          <w:noProof/>
-        </w:rPr>
-        <w:t xml:space="preserve"> </w:t>
-      </w:r>
-      <w:r>
-        <w:t xml:space="preserve">as fields. Every type of </w:t>
-      </w:r>
-      <w:r>
-        <w:rPr>
-          <w:b/>
-        </w:rPr>
-        <w:t>ingredient</w:t>
-      </w:r>
-      <w:r>
-        <w:t xml:space="preserve"> should have its </w:t>
-      </w:r>
-      <w:r>
-        <w:rPr>
-          <w:b/>
-        </w:rPr>
-        <w:t>own class</w:t>
-      </w:r>
-      <w:r>
-        <w:t xml:space="preserve">. Every ingredient has different properties: the </w:t>
-      </w:r>
-      <w:r>
-        <w:rPr>
-          <w:rFonts w:ascii="Consolas" w:hAnsi="Consolas"/>
-          <w:b/>
-          <w:noProof/>
-        </w:rPr>
-        <w:t>dough</w:t>
-      </w:r>
-      <w:r>
-        <w:rPr>
-          <w:noProof/>
-        </w:rPr>
-        <w:t xml:space="preserve"> </w:t>
-      </w:r>
-      <w:r>
-        <w:t xml:space="preserve">can be white or wholegrain and in addition, it can be crispy, chewy or homemade. The </w:t>
-      </w:r>
-      <w:r>
-        <w:rPr>
-          <w:rFonts w:ascii="Consolas" w:hAnsi="Consolas"/>
-          <w:b/>
-          <w:noProof/>
-        </w:rPr>
-        <w:t>topping</w:t>
-      </w:r>
-      <w:r>
-        <w:rPr>
-          <w:noProof/>
-        </w:rPr>
-        <w:t xml:space="preserve"> </w:t>
-      </w:r>
-      <w:r>
-        <w:t xml:space="preserve">can be of type meat, veggies, cheese or sauce. </w:t>
-      </w:r>
-      <w:r>
-        <w:rPr>
-          <w:b/>
-        </w:rPr>
-        <w:t>Every ingredient</w:t>
-      </w:r>
-      <w:r>
-        <w:t xml:space="preserve"> should have a </w:t>
-      </w:r>
-      <w:r>
-        <w:rPr>
-          <w:rFonts w:ascii="Consolas" w:hAnsi="Consolas"/>
-          <w:b/>
-          <w:noProof/>
-        </w:rPr>
-        <w:t>weight</w:t>
-      </w:r>
-      <w:r>
-        <w:rPr>
-          <w:noProof/>
-        </w:rPr>
-        <w:t xml:space="preserve"> </w:t>
-      </w:r>
-      <w:r>
-        <w:t xml:space="preserve">in grams and a method for </w:t>
-      </w:r>
-      <w:r>
-        <w:rPr>
-          <w:b/>
-        </w:rPr>
-        <w:t>calculating</w:t>
-      </w:r>
-      <w:r>
-        <w:t xml:space="preserve"> its calories according to its type. Calories per gram </w:t>
-      </w:r>
-      <w:r>
-        <w:rPr>
-          <w:noProof/>
-        </w:rPr>
-        <w:t>are calculated</w:t>
-      </w:r>
-      <w:r>
-        <w:t xml:space="preserve"> through </w:t>
-      </w:r>
-      <w:r>
-        <w:rPr>
-          <w:b/>
-        </w:rPr>
-        <w:t>modifiers</w:t>
-      </w:r>
-      <w:r>
-        <w:t xml:space="preserve">. Every ingredient has 2 calories per gram as a </w:t>
-      </w:r>
-      <w:r>
-        <w:rPr>
-          <w:b/>
-        </w:rPr>
-        <w:t>base</w:t>
-      </w:r>
-      <w:r>
-        <w:t xml:space="preserve"> and a </w:t>
-      </w:r>
-      <w:r>
-        <w:rPr>
-          <w:b/>
-        </w:rPr>
-        <w:t>modifier</w:t>
-      </w:r>
-      <w:r>
-        <w:t xml:space="preserve"> that </w:t>
-      </w:r>
-      <w:r>
-        <w:rPr>
-          <w:b/>
-        </w:rPr>
-        <w:t>gives</w:t>
-      </w:r>
-      <w:r>
-        <w:t xml:space="preserve"> the </w:t>
-      </w:r>
-      <w:r>
-        <w:rPr>
-          <w:b/>
-        </w:rPr>
-        <w:t>exact</w:t>
-      </w:r>
-      <w:r>
-        <w:t xml:space="preserve"> calories. For example, a white dough has a modifier of </w:t>
-      </w:r>
-      <w:r>
-        <w:rPr>
-          <w:noProof/>
-        </w:rPr>
-        <w:t>1.5,</w:t>
-      </w:r>
-      <w:r>
-        <w:t xml:space="preserve"> a chewy dough has a modifier of 1.1, which means that a </w:t>
-      </w:r>
-      <w:r>
-        <w:rPr>
-          <w:b/>
-        </w:rPr>
-        <w:t>white</w:t>
-      </w:r>
-      <w:r>
-        <w:t xml:space="preserve"> </w:t>
-      </w:r>
-      <w:r>
-        <w:rPr>
-          <w:b/>
-        </w:rPr>
-        <w:t>chewy</w:t>
-      </w:r>
-      <w:r>
-        <w:t xml:space="preserve"> dough, weighting </w:t>
-      </w:r>
-      <w:r>
-        <w:rPr>
-          <w:b/>
-        </w:rPr>
-        <w:t>100</w:t>
-      </w:r>
-      <w:r>
-        <w:t xml:space="preserve"> </w:t>
-      </w:r>
-      <w:r>
-        <w:rPr>
-          <w:b/>
-        </w:rPr>
-        <w:t>grams</w:t>
-      </w:r>
-      <w:r>
-        <w:t xml:space="preserve"> will have 2 * 100 * 1.5 * 1.1 = 330.00 </w:t>
-      </w:r>
-      <w:r>
-        <w:rPr>
-          <w:b/>
-        </w:rPr>
-        <w:t>total</w:t>
-      </w:r>
-      <w:r>
-        <w:t xml:space="preserve"> </w:t>
-      </w:r>
-      <w:r>
-        <w:rPr>
-          <w:b/>
-        </w:rPr>
-        <w:t>calories</w:t>
-      </w:r>
-      <w:r>
-        <w:t>.</w:t>
+      <w:r>
+        <w:t xml:space="preserve">A pizza is made of dough and different toppings. </w:t>
       </w:r>
     </w:p>
     <w:p>
+      <w:r>
+        <w:t xml:space="preserve">You should model a </w:t>
+      </w:r>
+      <w:r>
+        <w:rPr>
+          <w:b/>
+        </w:rPr>
+        <w:t xml:space="preserve">class </w:t>
+      </w:r>
+      <w:r>
+        <w:rPr>
+          <w:rFonts w:ascii="Consolas" w:hAnsi="Consolas"/>
+          <w:b/>
+          <w:noProof/>
+        </w:rPr>
+        <w:t>Pizza</w:t>
+      </w:r>
+      <w:r>
+        <w:rPr>
+          <w:b/>
+        </w:rPr>
+        <w:t>,</w:t>
+      </w:r>
+      <w:r>
+        <w:t xml:space="preserve"> which should have a </w:t>
+      </w:r>
+      <w:r>
+        <w:rPr>
+          <w:rFonts w:ascii="Consolas" w:hAnsi="Consolas"/>
+          <w:b/>
+          <w:noProof/>
+        </w:rPr>
+        <w:t>name</w:t>
+      </w:r>
+      <w:r>
+        <w:t xml:space="preserve">, </w:t>
+      </w:r>
+      <w:r>
+        <w:rPr>
+          <w:rFonts w:ascii="Consolas" w:hAnsi="Consolas"/>
+          <w:b/>
+          <w:noProof/>
+        </w:rPr>
+        <w:t>dough</w:t>
+      </w:r>
+      <w:r>
+        <w:rPr>
+          <w:noProof/>
+        </w:rPr>
+        <w:t xml:space="preserve"> </w:t>
+      </w:r>
+      <w:r>
+        <w:t xml:space="preserve">and </w:t>
+      </w:r>
+      <w:r>
+        <w:rPr>
+          <w:rFonts w:ascii="Consolas" w:hAnsi="Consolas"/>
+          <w:b/>
+          <w:noProof/>
+        </w:rPr>
+        <w:t>toppings</w:t>
+      </w:r>
+      <w:r>
+        <w:rPr>
+          <w:noProof/>
+        </w:rPr>
+        <w:t xml:space="preserve"> </w:t>
+      </w:r>
+      <w:r>
+        <w:t xml:space="preserve">as fields. </w:t>
+      </w:r>
+    </w:p>
+    <w:p>
+      <w:r>
+        <w:t xml:space="preserve">Every type of </w:t>
+      </w:r>
+      <w:r>
+        <w:rPr>
+          <w:b/>
+        </w:rPr>
+        <w:t>ingredient</w:t>
+      </w:r>
+      <w:r>
+        <w:t xml:space="preserve"> should have its </w:t>
+      </w:r>
+      <w:r>
+        <w:rPr>
+          <w:b/>
+        </w:rPr>
+        <w:t>own class</w:t>
+      </w:r>
+      <w:r>
+        <w:t xml:space="preserve">. </w:t>
+      </w:r>
+    </w:p>
+    <w:p>
+      <w:r>
+        <w:t xml:space="preserve">Every ingredient has different properties: the </w:t>
+      </w:r>
+      <w:r>
+        <w:rPr>
+          <w:rFonts w:ascii="Consolas" w:hAnsi="Consolas"/>
+          <w:b/>
+          <w:noProof/>
+        </w:rPr>
+        <w:t>dough</w:t>
+      </w:r>
+      <w:r>
+        <w:rPr>
+          <w:noProof/>
+        </w:rPr>
+        <w:t xml:space="preserve"> </w:t>
+      </w:r>
+      <w:r>
+        <w:t xml:space="preserve">can be white or wholegrain and in addition, it can be crispy, chewy or homemade. </w:t>
+      </w:r>
+    </w:p>
+    <w:p>
+      <w:r>
+        <w:t xml:space="preserve">The </w:t>
+      </w:r>
+      <w:r>
+        <w:rPr>
+          <w:rFonts w:ascii="Consolas" w:hAnsi="Consolas"/>
+          <w:b/>
+          <w:noProof/>
+        </w:rPr>
+        <w:t>topping</w:t>
+      </w:r>
+      <w:r>
+        <w:rPr>
+          <w:noProof/>
+        </w:rPr>
+        <w:t xml:space="preserve"> </w:t>
+      </w:r>
+      <w:r>
+        <w:t xml:space="preserve">can be of type meat, veggies, cheese or sauce. </w:t>
+      </w:r>
+    </w:p>
+    <w:p>
+      <w:r>
+        <w:rPr>
+          <w:b/>
+        </w:rPr>
+        <w:t>Every ingredient</w:t>
+      </w:r>
+      <w:r>
+        <w:t xml:space="preserve"> should have a </w:t>
+      </w:r>
+      <w:r>
+        <w:rPr>
+          <w:rFonts w:ascii="Consolas" w:hAnsi="Consolas"/>
+          <w:b/>
+          <w:noProof/>
+        </w:rPr>
+        <w:t>weight</w:t>
+      </w:r>
+      <w:r>
+        <w:rPr>
+          <w:noProof/>
+        </w:rPr>
+        <w:t xml:space="preserve"> </w:t>
+      </w:r>
+      <w:r>
+        <w:t xml:space="preserve">in grams and a method for </w:t>
+      </w:r>
+      <w:r>
+        <w:rPr>
+          <w:b/>
+        </w:rPr>
+        <w:t>calculating</w:t>
+      </w:r>
+      <w:r>
+        <w:t xml:space="preserve"> its calories according to its type. </w:t>
+      </w:r>
+    </w:p>
+    <w:p>
+      <w:r>
+        <w:t xml:space="preserve">Calories per gram </w:t>
+      </w:r>
+      <w:r>
+        <w:rPr>
+          <w:noProof/>
+        </w:rPr>
+        <w:t>are calculated</w:t>
+      </w:r>
+      <w:r>
+        <w:t xml:space="preserve"> through </w:t>
+      </w:r>
+      <w:r>
+        <w:rPr>
+          <w:b/>
+        </w:rPr>
+        <w:t>modifiers</w:t>
+      </w:r>
+      <w:r>
+        <w:t xml:space="preserve">. </w:t>
+      </w:r>
+    </w:p>
+    <w:p>
+      <w:r>
+        <w:t xml:space="preserve">Every ingredient has 2 calories per gram as a </w:t>
+      </w:r>
+      <w:r>
+        <w:rPr>
+          <w:b/>
+        </w:rPr>
+        <w:t>base</w:t>
+      </w:r>
+      <w:r>
+        <w:t xml:space="preserve"> and a </w:t>
+      </w:r>
+      <w:r>
+        <w:rPr>
+          <w:b/>
+        </w:rPr>
+        <w:t>modifier</w:t>
+      </w:r>
+      <w:r>
+        <w:t xml:space="preserve"> that </w:t>
+      </w:r>
+      <w:r>
+        <w:rPr>
+          <w:b/>
+        </w:rPr>
+        <w:t>gives</w:t>
+      </w:r>
+      <w:r>
+        <w:t xml:space="preserve"> the </w:t>
+      </w:r>
+      <w:r>
+        <w:rPr>
+          <w:b/>
+        </w:rPr>
+        <w:t>exact</w:t>
+      </w:r>
+      <w:r>
+        <w:t xml:space="preserve"> calories.</w:t>
+      </w:r>
+    </w:p>
+    <w:p>
       <w:pPr>
         <w:rPr>
           <w:lang w:val="bg-BG"/>
         </w:rPr>
       </w:pPr>
       <w:r>
-        <w:rPr>
-          <w:b/>
-        </w:rPr>
+        <w:t xml:space="preserve"> For example, a white dough has a modifier of </w:t>
+      </w:r>
+      <w:r>
+        <w:rPr>
+          <w:noProof/>
+        </w:rPr>
+        <w:t>1.5,</w:t>
+      </w:r>
+      <w:r>
+        <w:t xml:space="preserve"> a chewy dough has a modifier of 1.1, which means that a </w:t>
+      </w:r>
+      <w:r>
+        <w:rPr>
+          <w:b/>
+        </w:rPr>
+        <w:t>white</w:t>
+      </w:r>
+      <w:r>
+        <w:t xml:space="preserve"> </w:t>
+      </w:r>
+      <w:r>
+        <w:rPr>
+          <w:b/>
+        </w:rPr>
+        <w:t>chewy</w:t>
+      </w:r>
+      <w:r>
+        <w:t xml:space="preserve"> dough, weighting </w:t>
+      </w:r>
+      <w:r>
+        <w:rPr>
+          <w:b/>
+        </w:rPr>
+        <w:t>100</w:t>
+      </w:r>
+      <w:r>
+        <w:t xml:space="preserve"> </w:t>
+      </w:r>
+      <w:r>
+        <w:rPr>
+          <w:b/>
+        </w:rPr>
+        <w:t>grams</w:t>
+      </w:r>
+      <w:r>
+        <w:t xml:space="preserve"> will have 2 * 100 * 1.5 * 1.1 = 330.00 </w:t>
+      </w:r>
+      <w:r>
+        <w:rPr>
+          <w:b/>
+        </w:rPr>
+        <w:t>total</w:t>
+      </w:r>
+      <w:r>
+        <w:t xml:space="preserve"> </w:t>
+      </w:r>
+      <w:r>
+        <w:rPr>
+          <w:b/>
+        </w:rPr>
+        <w:t>calories</w:t>
+      </w:r>
+      <w:r>
+        <w:t>.</w:t>
+      </w:r>
+    </w:p>
+    <w:p>
+      <w:pPr>
+        <w:rPr>
+          <w:lang w:val="bg-BG"/>
+        </w:rPr>
+      </w:pPr>
+      <w:r>
+        <w:rPr>
+          <w:b/>
+        </w:rPr>
+        <w:lastRenderedPageBreak/>
         <w:t>Your job</w:t>
       </w:r>
       <w:r>
@@ -3495,117 +3531,167 @@
       </w:r>
     </w:p>
     <w:p>
+      <w:r>
+        <w:t xml:space="preserve">The base ingredient of a </w:t>
+      </w:r>
+      <w:r>
+        <w:rPr>
+          <w:rFonts w:ascii="Consolas" w:hAnsi="Consolas"/>
+          <w:b/>
+          <w:noProof/>
+        </w:rPr>
+        <w:t>Pizza</w:t>
+      </w:r>
+      <w:r>
+        <w:rPr>
+          <w:noProof/>
+        </w:rPr>
+        <w:t xml:space="preserve"> </w:t>
+      </w:r>
+      <w:r>
+        <w:t xml:space="preserve">is the dough. First, you need to create a </w:t>
+      </w:r>
+      <w:r>
+        <w:rPr>
+          <w:b/>
+        </w:rPr>
+        <w:t>class</w:t>
+      </w:r>
+      <w:r>
+        <w:t xml:space="preserve"> for it.</w:t>
+      </w:r>
+    </w:p>
+    <w:p>
       <w:pPr>
         <w:rPr>
           <w:lang w:val="bg-BG"/>
         </w:rPr>
       </w:pPr>
       <w:r>
-        <w:t xml:space="preserve">The base ingredient of a </w:t>
-      </w:r>
-      <w:r>
-        <w:rPr>
-          <w:rFonts w:ascii="Consolas" w:hAnsi="Consolas"/>
-          <w:b/>
-          <w:noProof/>
-        </w:rPr>
-        <w:t>Pizza</w:t>
-      </w:r>
-      <w:r>
-        <w:rPr>
-          <w:noProof/>
-        </w:rPr>
+        <w:t xml:space="preserve"> It has a </w:t>
+      </w:r>
+      <w:r>
+        <w:rPr>
+          <w:b/>
+        </w:rPr>
+        <w:t>flour type,</w:t>
+      </w:r>
+      <w:r>
+        <w:t xml:space="preserve"> which can be </w:t>
+      </w:r>
+      <w:r>
+        <w:rPr>
+          <w:b/>
+        </w:rPr>
+        <w:t>white</w:t>
+      </w:r>
+      <w:r>
+        <w:t xml:space="preserve"> or </w:t>
+      </w:r>
+      <w:r>
+        <w:rPr>
+          <w:b/>
+        </w:rPr>
+        <w:t>wholegrain</w:t>
+      </w:r>
+      <w:r>
+        <w:t xml:space="preserve">. In addition, it has a </w:t>
+      </w:r>
+      <w:r>
+        <w:rPr>
+          <w:b/>
+        </w:rPr>
+        <w:t>baking technique,</w:t>
+      </w:r>
+      <w:r>
+        <w:t xml:space="preserve"> which can be </w:t>
+      </w:r>
+      <w:r>
+        <w:rPr>
+          <w:b/>
+        </w:rPr>
+        <w:t>crispy</w:t>
+      </w:r>
+      <w:r>
+        <w:t xml:space="preserve">, </w:t>
+      </w:r>
+      <w:r>
+        <w:rPr>
+          <w:b/>
+        </w:rPr>
+        <w:t>chewy</w:t>
+      </w:r>
+      <w:r>
+        <w:t xml:space="preserve"> or </w:t>
+      </w:r>
+      <w:r>
+        <w:rPr>
+          <w:b/>
+        </w:rPr>
+        <w:t>homemade</w:t>
+      </w:r>
+      <w:r>
+        <w:t xml:space="preserve">. A dough should have a </w:t>
+      </w:r>
+      <w:r>
+        <w:rPr>
+          <w:b/>
+        </w:rPr>
+        <w:t>weight</w:t>
+      </w:r>
+      <w:r>
+        <w:t xml:space="preserve"> in grams. The calories per gram of a dough </w:t>
+      </w:r>
+      <w:r>
+        <w:rPr>
+          <w:noProof/>
+        </w:rPr>
+        <w:t>are calculated</w:t>
+      </w:r>
+      <w:r>
         <w:t xml:space="preserve"> </w:t>
       </w:r>
       <w:r>
-        <w:t xml:space="preserve">is the dough. First, you need to create a </w:t>
-      </w:r>
-      <w:r>
-        <w:rPr>
-          <w:b/>
-        </w:rPr>
-        <w:t>class</w:t>
-      </w:r>
-      <w:r>
-        <w:t xml:space="preserve"> for it. It has a </w:t>
-      </w:r>
-      <w:r>
-        <w:rPr>
-          <w:b/>
-        </w:rPr>
-        <w:t>flour type,</w:t>
-      </w:r>
-      <w:r>
-        <w:t xml:space="preserve"> which can be </w:t>
-      </w:r>
-      <w:r>
-        <w:rPr>
-          <w:b/>
-        </w:rPr>
-        <w:t>white</w:t>
-      </w:r>
-      <w:r>
-        <w:t xml:space="preserve"> or </w:t>
-      </w:r>
-      <w:r>
-        <w:rPr>
-          <w:b/>
-        </w:rPr>
-        <w:t>wholegrain</w:t>
-      </w:r>
-      <w:r>
-        <w:t xml:space="preserve">. In addition, it has a </w:t>
-      </w:r>
-      <w:r>
-        <w:rPr>
-          <w:b/>
-        </w:rPr>
-        <w:t>baking technique,</w:t>
-      </w:r>
-      <w:r>
-        <w:t xml:space="preserve"> which can be </w:t>
-      </w:r>
-      <w:r>
-        <w:rPr>
-          <w:b/>
-        </w:rPr>
-        <w:t>crispy</w:t>
-      </w:r>
-      <w:r>
-        <w:t xml:space="preserve">, </w:t>
-      </w:r>
-      <w:r>
-        <w:rPr>
-          <w:b/>
-        </w:rPr>
-        <w:t>chewy</w:t>
-      </w:r>
-      <w:r>
-        <w:t xml:space="preserve"> or </w:t>
-      </w:r>
-      <w:r>
-        <w:rPr>
-          <w:b/>
-        </w:rPr>
-        <w:t>homemade</w:t>
-      </w:r>
-      <w:r>
-        <w:t xml:space="preserve">. A dough should have a </w:t>
-      </w:r>
-      <w:r>
-        <w:rPr>
-          <w:b/>
-        </w:rPr>
-        <w:t>weight</w:t>
-      </w:r>
-      <w:r>
-        <w:t xml:space="preserve"> in grams. The calories per gram of a dough </w:t>
-      </w:r>
-      <w:r>
-        <w:rPr>
-          <w:noProof/>
-        </w:rPr>
-        <w:t>are calculated</w:t>
+        <w:rPr>
+          <w:b/>
+        </w:rPr>
+        <w:t>depending</w:t>
+      </w:r>
+      <w:r>
+        <w:t xml:space="preserve"> on the </w:t>
+      </w:r>
+      <w:r>
+        <w:rPr>
+          <w:b/>
+        </w:rPr>
+        <w:t>flour type</w:t>
+      </w:r>
+      <w:r>
+        <w:t xml:space="preserve"> and the </w:t>
+      </w:r>
+      <w:r>
+        <w:rPr>
+          <w:b/>
+        </w:rPr>
+        <w:t>baking technique</w:t>
+      </w:r>
+      <w:r>
+        <w:t xml:space="preserve">. Every </w:t>
+      </w:r>
+      <w:r>
+        <w:rPr>
+          <w:b/>
+        </w:rPr>
+        <w:t>dough</w:t>
+      </w:r>
+      <w:r>
+        <w:t xml:space="preserve"> has </w:t>
+      </w:r>
+      <w:r>
+        <w:rPr>
+          <w:b/>
+        </w:rPr>
+        <w:t>2 calories</w:t>
       </w:r>
       <w:r>
         <w:t xml:space="preserve"> </w:t>
@@ -3614,43 +3700,7 @@
         <w:rPr>
           <w:b/>
         </w:rPr>
-        <w:t>depending</w:t>
-      </w:r>
-      <w:r>
-        <w:t xml:space="preserve"> on the </w:t>
-      </w:r>
-      <w:r>
-        <w:rPr>
-          <w:b/>
-        </w:rPr>
-        <w:t>flour type</w:t>
-      </w:r>
-      <w:r>
-        <w:t xml:space="preserve"> and the </w:t>
-      </w:r>
-      <w:r>
-        <w:rPr>
-          <w:b/>
-        </w:rPr>
-        <w:t>baking technique</w:t>
-      </w:r>
-      <w:r>
-        <w:t xml:space="preserve">. Every </w:t>
-      </w:r>
-      <w:r>
-        <w:rPr>
-          <w:b/>
-        </w:rPr>
-        <w:t>dough</w:t>
-      </w:r>
-      <w:r>
-        <w:t xml:space="preserve"> has </w:t>
-      </w:r>
-      <w:r>
-        <w:rPr>
-          <w:b/>
-        </w:rPr>
-        <w:t>2 calories</w:t>
+        <w:t>per</w:t>
       </w:r>
       <w:r>
         <w:t xml:space="preserve"> </w:t>
@@ -3659,15 +3709,6 @@
         <w:rPr>
           <w:b/>
         </w:rPr>
-        <w:t>per</w:t>
-      </w:r>
-      <w:r>
-        <w:t xml:space="preserve"> </w:t>
-      </w:r>
-      <w:r>
-        <w:rPr>
-          <w:b/>
-        </w:rPr>
         <w:t>gram</w:t>
       </w:r>
       <w:r>
@@ -3680,11 +3721,7 @@
         <w:t>modifier</w:t>
       </w:r>
       <w:r>
-        <w:t xml:space="preserve"> that gives the exact calories. For </w:t>
-      </w:r>
-      <w:r>
-        <w:lastRenderedPageBreak/>
-        <w:t xml:space="preserve">example, a white dough has a modifier of 1.5, a chewy dough has a modifier of 1.1, which means that a </w:t>
+        <w:t xml:space="preserve"> that gives the exact calories. For example, a white dough has a modifier of 1.5, a chewy dough has a modifier of 1.1, which means that a </w:t>
       </w:r>
       <w:r>
         <w:rPr>
@@ -4658,6 +4695,7 @@
           <w:sz w:val="32"/>
           <w:szCs w:val="32"/>
         </w:rPr>
+        <w:lastRenderedPageBreak/>
         <w:t>Step 3. Create a Topping Class</w:t>
       </w:r>
     </w:p>
@@ -4982,7 +5020,6 @@
           <w:b/>
           <w:noProof/>
         </w:rPr>
-        <w:lastRenderedPageBreak/>
         <w:t>Cheese - 1.1;</w:t>
       </w:r>
     </w:p>
@@ -5988,6 +6025,7 @@
           <w:b/>
           <w:noProof/>
         </w:rPr>
+        <w:lastRenderedPageBreak/>
         <w:t>calculated</w:t>
       </w:r>
       <w:r>
@@ -6397,7 +6435,6 @@
         </w:rPr>
       </w:pPr>
       <w:r>
-        <w:lastRenderedPageBreak/>
         <w:t xml:space="preserve">The </w:t>
       </w:r>
       <w:r>
@@ -7226,6 +7263,7 @@
                 <w:rFonts w:ascii="Consolas" w:hAnsi="Consolas" w:cs="Consolas"/>
                 <w:noProof/>
               </w:rPr>
+              <w:lastRenderedPageBreak/>
               <w:t>Topping Sirene 50</w:t>
             </w:r>
           </w:p>
@@ -7321,6 +7359,7 @@
                 <w:rFonts w:ascii="Consolas" w:hAnsi="Consolas" w:cs="Consolas"/>
                 <w:noProof/>
               </w:rPr>
+              <w:lastRenderedPageBreak/>
               <w:t>Cannot place Sirene on top of your pizza.</w:t>
             </w:r>
           </w:p>
@@ -7351,7 +7390,6 @@
         </w:rPr>
       </w:pPr>
       <w:r>
-        <w:lastRenderedPageBreak/>
         <w:t>**Football Team Generator</w:t>
       </w:r>
     </w:p>
@@ -8518,6 +8556,7 @@
                 <w:rFonts w:ascii="Consolas" w:hAnsi="Consolas" w:cs="Consolas"/>
                 <w:noProof/>
               </w:rPr>
+              <w:lastRenderedPageBreak/>
               <w:t>END</w:t>
             </w:r>
           </w:p>
@@ -8546,6 +8585,7 @@
                 <w:rFonts w:ascii="Consolas" w:eastAsia="Courier New" w:hAnsi="Consolas" w:cs="Consolas"/>
                 <w:noProof/>
               </w:rPr>
+              <w:lastRenderedPageBreak/>
               <w:t>Arsenal - 81</w:t>
             </w:r>
           </w:p>
@@ -8667,7 +8707,6 @@
                 <w:rFonts w:ascii="Consolas" w:hAnsi="Consolas" w:cs="Consolas"/>
                 <w:noProof/>
               </w:rPr>
-              <w:lastRenderedPageBreak/>
               <w:t>END</w:t>
             </w:r>
           </w:p>
@@ -8697,7 +8736,6 @@
                 <w:rFonts w:ascii="Consolas" w:eastAsia="Courier New" w:hAnsi="Consolas" w:cs="Consolas"/>
                 <w:noProof/>
               </w:rPr>
-              <w:lastRenderedPageBreak/>
               <w:t>Endurance should be between 0 and 100.</w:t>
             </w:r>
           </w:p>
@@ -9922,7 +9960,7 @@
                               <pic:pic xmlns:pic="http://schemas.openxmlformats.org/drawingml/2006/picture">
                                 <pic:nvPicPr>
                                   <pic:cNvPr id="3" name="Picture 3">
-                                    <a:hlinkClick r:id="rId1"/>
+                                    <a:hlinkClick r:id="rId20"/>
                                   </pic:cNvPr>
                                   <pic:cNvPicPr>
                                     <a:picLocks noChangeAspect="1" noChangeArrowheads="1"/>

--- a/CSharp-OOP/02EncapulationExersice/01. Class Box Data_Problem Descriptions.docx
+++ b/CSharp-OOP/02EncapulationExersice/01. Class Box Data_Problem Descriptions.docx
@@ -997,7 +997,15 @@
         </w:rPr>
       </w:pPr>
       <w:r>
-        <w:t xml:space="preserve">For this problem you have to </w:t>
+        <w:t xml:space="preserve">For this problem you </w:t>
+      </w:r>
+      <w:proofErr w:type="gramStart"/>
+      <w:r>
+        <w:t>have to</w:t>
+      </w:r>
+      <w:proofErr w:type="gramEnd"/>
+      <w:r>
+        <w:t xml:space="preserve"> </w:t>
       </w:r>
       <w:r>
         <w:rPr>
@@ -1038,7 +1046,15 @@
         <w:t>encapsulation</w:t>
       </w:r>
       <w:r>
-        <w:t xml:space="preserve"> already. For this problem, you’ll be working with the </w:t>
+        <w:t xml:space="preserve"> already. For this problem, </w:t>
+      </w:r>
+      <w:proofErr w:type="gramStart"/>
+      <w:r>
+        <w:t>you’ll</w:t>
+      </w:r>
+      <w:proofErr w:type="gramEnd"/>
+      <w:r>
+        <w:t xml:space="preserve"> be working with the </w:t>
       </w:r>
       <w:r>
         <w:rPr>
@@ -1110,12 +1126,14 @@
       <w:r>
         <w:t xml:space="preserve">, several </w:t>
       </w:r>
+      <w:proofErr w:type="gramStart"/>
       <w:r>
         <w:rPr>
           <w:b/>
         </w:rPr>
         <w:t>properties</w:t>
       </w:r>
+      <w:proofErr w:type="gramEnd"/>
       <w:r>
         <w:t xml:space="preserve"> and </w:t>
       </w:r>
@@ -1299,7 +1317,15 @@
         <w:t>getters and setters</w:t>
       </w:r>
       <w:r>
-        <w:t xml:space="preserve"> is useless, if you don’t actually use them. The </w:t>
+        <w:t xml:space="preserve"> is </w:t>
+      </w:r>
+      <w:proofErr w:type="gramStart"/>
+      <w:r>
+        <w:t>useless, if</w:t>
+      </w:r>
+      <w:proofErr w:type="gramEnd"/>
+      <w:r>
+        <w:t xml:space="preserve"> you don’t actually use them. The </w:t>
       </w:r>
       <w:r>
         <w:rPr>
@@ -1463,12 +1489,14 @@
       <w:r>
         <w:t xml:space="preserve"> properly, </w:t>
       </w:r>
+      <w:proofErr w:type="gramStart"/>
       <w:r>
         <w:rPr>
           <w:b/>
         </w:rPr>
         <w:t>minimum</w:t>
       </w:r>
+      <w:proofErr w:type="gramEnd"/>
       <w:r>
         <w:t xml:space="preserve"> and </w:t>
       </w:r>
@@ -1511,8 +1539,13 @@
         </w:rPr>
         <w:t xml:space="preserve">. </w:t>
       </w:r>
-      <w:r>
-        <w:t xml:space="preserve">Don’t forget to </w:t>
+      <w:proofErr w:type="gramStart"/>
+      <w:r>
+        <w:t>Don’t</w:t>
+      </w:r>
+      <w:proofErr w:type="gramEnd"/>
+      <w:r>
+        <w:t xml:space="preserve"> forget to </w:t>
       </w:r>
       <w:r>
         <w:rPr>
@@ -2257,11 +2290,19 @@
       <w:r>
         <w:t xml:space="preserve"> If a person </w:t>
       </w:r>
-      <w:r>
-        <w:rPr>
-          <w:b/>
-        </w:rPr>
-        <w:t>doesn’t have enough</w:t>
+      <w:proofErr w:type="gramStart"/>
+      <w:r>
+        <w:rPr>
+          <w:b/>
+        </w:rPr>
+        <w:t>doesn’t</w:t>
+      </w:r>
+      <w:proofErr w:type="gramEnd"/>
+      <w:r>
+        <w:rPr>
+          <w:b/>
+        </w:rPr>
+        <w:t xml:space="preserve"> have enough</w:t>
       </w:r>
       <w:r>
         <w:t xml:space="preserve"> money, print an </w:t>
@@ -2291,13 +2332,23 @@
         </w:rPr>
         <w:t>{</w:t>
       </w:r>
+      <w:proofErr w:type="spellStart"/>
       <w:r>
         <w:rPr>
           <w:rFonts w:ascii="Consolas" w:hAnsi="Consolas"/>
           <w:b/>
           <w:noProof/>
         </w:rPr>
-        <w:t>personName} can't afford {productName</w:t>
+        <w:t>personName</w:t>
+      </w:r>
+      <w:proofErr w:type="spellEnd"/>
+      <w:r>
+        <w:rPr>
+          <w:rFonts w:ascii="Consolas" w:hAnsi="Consolas"/>
+          <w:b/>
+          <w:noProof/>
+        </w:rPr>
+        <w:t>} can't afford {productName</w:t>
       </w:r>
       <w:r>
         <w:rPr>
@@ -3245,7 +3296,15 @@
         <w:t xml:space="preserve"> </w:t>
       </w:r>
       <w:r>
-        <w:t xml:space="preserve">can be white or wholegrain and in addition, it can be crispy, chewy or homemade. </w:t>
+        <w:t xml:space="preserve">can be white or wholegrain and in addition, it can be crispy, </w:t>
+      </w:r>
+      <w:proofErr w:type="gramStart"/>
+      <w:r>
+        <w:t>chewy</w:t>
+      </w:r>
+      <w:proofErr w:type="gramEnd"/>
+      <w:r>
+        <w:t xml:space="preserve"> or homemade. </w:t>
       </w:r>
     </w:p>
     <w:p>
@@ -3267,7 +3326,15 @@
         <w:t xml:space="preserve"> </w:t>
       </w:r>
       <w:r>
-        <w:t xml:space="preserve">can be of type meat, veggies, cheese or sauce. </w:t>
+        <w:t xml:space="preserve">can be of type meat, veggies, </w:t>
+      </w:r>
+      <w:proofErr w:type="gramStart"/>
+      <w:r>
+        <w:t>cheese</w:t>
+      </w:r>
+      <w:proofErr w:type="gramEnd"/>
+      <w:r>
+        <w:t xml:space="preserve"> or sauce. </w:t>
       </w:r>
     </w:p>
     <w:p>
@@ -3615,12 +3682,14 @@
       <w:r>
         <w:t xml:space="preserve">, </w:t>
       </w:r>
+      <w:proofErr w:type="gramStart"/>
       <w:r>
         <w:rPr>
           <w:b/>
         </w:rPr>
         <w:t>chewy</w:t>
       </w:r>
+      <w:proofErr w:type="gramEnd"/>
       <w:r>
         <w:t xml:space="preserve"> or </w:t>
       </w:r>
@@ -4004,12 +4073,14 @@
       <w:r>
         <w:t xml:space="preserve">, </w:t>
       </w:r>
+      <w:proofErr w:type="gramStart"/>
       <w:r>
         <w:rPr>
           <w:b/>
         </w:rPr>
         <w:t>getters</w:t>
       </w:r>
+      <w:proofErr w:type="gramEnd"/>
       <w:r>
         <w:t xml:space="preserve"> and </w:t>
       </w:r>
@@ -4750,12 +4821,14 @@
       <w:r>
         <w:t xml:space="preserve">, </w:t>
       </w:r>
+      <w:proofErr w:type="gramStart"/>
       <w:r>
         <w:rPr>
           <w:b/>
         </w:rPr>
         <w:t>cheese</w:t>
       </w:r>
+      <w:proofErr w:type="gramEnd"/>
       <w:r>
         <w:t xml:space="preserve"> or a </w:t>
       </w:r>
@@ -5082,12 +5155,14 @@
       <w:r>
         <w:t xml:space="preserve">, </w:t>
       </w:r>
+      <w:proofErr w:type="gramStart"/>
       <w:r>
         <w:rPr>
           <w:b/>
         </w:rPr>
         <w:t>getters</w:t>
       </w:r>
+      <w:proofErr w:type="gramEnd"/>
       <w:r>
         <w:t xml:space="preserve"> and </w:t>
       </w:r>
@@ -5860,7 +5935,6 @@
           <w:color w:val="8F400B"/>
           <w:sz w:val="32"/>
           <w:szCs w:val="32"/>
-          <w:lang w:val="bg-BG"/>
         </w:rPr>
       </w:pPr>
       <w:r>
@@ -5871,16 +5945,47 @@
           <w:sz w:val="32"/>
           <w:szCs w:val="32"/>
         </w:rPr>
+        <w:lastRenderedPageBreak/>
         <w:t>Step 5. Create a Pizza Class!</w:t>
       </w:r>
     </w:p>
     <w:p>
       <w:pPr>
+        <w:keepNext/>
+        <w:keepLines/>
+        <w:spacing w:before="120" w:after="80"/>
         <w:jc w:val="both"/>
-        <w:rPr>
+        <w:outlineLvl w:val="2"/>
+        <w:rPr>
+          <w:rFonts w:eastAsiaTheme="majorEastAsia" w:cstheme="majorBidi"/>
+          <w:b/>
+          <w:color w:val="8F400B"/>
+          <w:sz w:val="32"/>
+          <w:szCs w:val="32"/>
+        </w:rPr>
+      </w:pPr>
+    </w:p>
+    <w:p>
+      <w:pPr>
+        <w:keepNext/>
+        <w:keepLines/>
+        <w:spacing w:before="120" w:after="80"/>
+        <w:jc w:val="both"/>
+        <w:outlineLvl w:val="2"/>
+        <w:rPr>
+          <w:rFonts w:eastAsiaTheme="majorEastAsia" w:cstheme="majorBidi"/>
+          <w:b/>
+          <w:color w:val="8F400B"/>
+          <w:sz w:val="32"/>
+          <w:szCs w:val="32"/>
           <w:lang w:val="bg-BG"/>
         </w:rPr>
       </w:pPr>
+    </w:p>
+    <w:p>
+      <w:pPr>
+        <w:jc w:val="both"/>
+      </w:pPr>
       <w:r>
         <w:t xml:space="preserve">A </w:t>
       </w:r>
@@ -5910,12 +6015,14 @@
       <w:r>
         <w:t xml:space="preserve">, some </w:t>
       </w:r>
+      <w:proofErr w:type="gramStart"/>
       <w:r>
         <w:rPr>
           <w:b/>
         </w:rPr>
         <w:t>toppings</w:t>
       </w:r>
+      <w:proofErr w:type="gramEnd"/>
       <w:r>
         <w:t xml:space="preserve"> and a </w:t>
       </w:r>
@@ -5926,7 +6033,18 @@
         <w:t>dough</w:t>
       </w:r>
       <w:r>
-        <w:t xml:space="preserve">. Make use of the </w:t>
+        <w:t xml:space="preserve">. </w:t>
+      </w:r>
+    </w:p>
+    <w:p>
+      <w:pPr>
+        <w:jc w:val="both"/>
+        <w:rPr>
+          <w:lang w:val="bg-BG"/>
+        </w:rPr>
+      </w:pPr>
+      <w:r>
+        <w:t xml:space="preserve">Make use of the </w:t>
       </w:r>
       <w:r>
         <w:rPr>
@@ -6025,7 +6143,6 @@
           <w:b/>
           <w:noProof/>
         </w:rPr>
-        <w:lastRenderedPageBreak/>
         <w:t>calculated</w:t>
       </w:r>
       <w:r>
@@ -7080,6 +7197,7 @@
                 <w:rFonts w:ascii="Consolas" w:hAnsi="Consolas" w:cs="Consolas"/>
                 <w:noProof/>
               </w:rPr>
+              <w:lastRenderedPageBreak/>
               <w:t>Topping Meat 20</w:t>
             </w:r>
           </w:p>
@@ -7192,6 +7310,7 @@
                 <w:rFonts w:ascii="Consolas" w:hAnsi="Consolas"/>
                 <w:noProof/>
               </w:rPr>
+              <w:lastRenderedPageBreak/>
               <w:t>Number of toppings should be in range [0..10].</w:t>
             </w:r>
           </w:p>
@@ -7263,7 +7382,6 @@
                 <w:rFonts w:ascii="Consolas" w:hAnsi="Consolas" w:cs="Consolas"/>
                 <w:noProof/>
               </w:rPr>
-              <w:lastRenderedPageBreak/>
               <w:t>Topping Sirene 50</w:t>
             </w:r>
           </w:p>
@@ -7359,7 +7477,6 @@
                 <w:rFonts w:ascii="Consolas" w:hAnsi="Consolas" w:cs="Consolas"/>
                 <w:noProof/>
               </w:rPr>
-              <w:lastRenderedPageBreak/>
               <w:t>Cannot place Sirene on top of your pizza.</w:t>
             </w:r>
           </w:p>
@@ -7429,12 +7546,14 @@
       <w:r>
         <w:t xml:space="preserve">, a </w:t>
       </w:r>
+      <w:proofErr w:type="gramStart"/>
       <w:r>
         <w:rPr>
           <w:b/>
         </w:rPr>
         <w:t>name</w:t>
       </w:r>
+      <w:proofErr w:type="gramEnd"/>
       <w:r>
         <w:t xml:space="preserve"> and a </w:t>
       </w:r>
@@ -7920,6 +8039,7 @@
       <w:r>
         <w:t xml:space="preserve"> - add a new </w:t>
       </w:r>
+      <w:proofErr w:type="gramStart"/>
       <w:r>
         <w:rPr>
           <w:rFonts w:ascii="Consolas" w:hAnsi="Consolas"/>
@@ -7931,6 +8051,7 @@
       <w:r>
         <w:t>;</w:t>
       </w:r>
+      <w:proofErr w:type="gramEnd"/>
     </w:p>
     <w:p>
       <w:pPr>
@@ -7971,6 +8092,7 @@
       <w:r>
         <w:t xml:space="preserve">to the </w:t>
       </w:r>
+      <w:proofErr w:type="gramStart"/>
       <w:r>
         <w:rPr>
           <w:rFonts w:ascii="Consolas" w:hAnsi="Consolas"/>
@@ -7982,6 +8104,7 @@
       <w:r>
         <w:t>;</w:t>
       </w:r>
+      <w:proofErr w:type="gramEnd"/>
     </w:p>
     <w:p>
       <w:pPr>
@@ -8037,6 +8160,7 @@
       <w:r>
         <w:t xml:space="preserve">from the </w:t>
       </w:r>
+      <w:proofErr w:type="gramStart"/>
       <w:r>
         <w:rPr>
           <w:rFonts w:ascii="Consolas" w:hAnsi="Consolas"/>
@@ -8048,6 +8172,7 @@
       <w:r>
         <w:t>;</w:t>
       </w:r>
+      <w:proofErr w:type="gramEnd"/>
     </w:p>
     <w:p>
       <w:pPr>
@@ -8121,7 +8246,15 @@
         </w:rPr>
       </w:pPr>
       <w:r>
-        <w:t xml:space="preserve">A name cannot be null, empty or white space. If not, print </w:t>
+        <w:t xml:space="preserve">A name cannot be null, </w:t>
+      </w:r>
+      <w:proofErr w:type="gramStart"/>
+      <w:r>
+        <w:t>empty</w:t>
+      </w:r>
+      <w:proofErr w:type="gramEnd"/>
+      <w:r>
+        <w:t xml:space="preserve"> or white space. If not, print </w:t>
       </w:r>
       <w:r>
         <w:rPr>
@@ -8353,6 +8486,7 @@
         <w:rPr>
           <w:lang w:eastAsia="ja-JP"/>
         </w:rPr>
+        <w:lastRenderedPageBreak/>
         <w:t>Examples</w:t>
       </w:r>
     </w:p>
@@ -8556,7 +8690,6 @@
                 <w:rFonts w:ascii="Consolas" w:hAnsi="Consolas" w:cs="Consolas"/>
                 <w:noProof/>
               </w:rPr>
-              <w:lastRenderedPageBreak/>
               <w:t>END</w:t>
             </w:r>
           </w:p>
@@ -8585,7 +8718,6 @@
                 <w:rFonts w:ascii="Consolas" w:eastAsia="Courier New" w:hAnsi="Consolas" w:cs="Consolas"/>
                 <w:noProof/>
               </w:rPr>
-              <w:lastRenderedPageBreak/>
               <w:t>Arsenal - 81</w:t>
             </w:r>
           </w:p>
@@ -9109,12 +9241,21 @@
                             </w:rPr>
                             <w:t xml:space="preserve">© </w:t>
                           </w:r>
+                          <w:proofErr w:type="spellStart"/>
                           <w:r>
                             <w:rPr>
                               <w:sz w:val="17"/>
                               <w:szCs w:val="17"/>
                             </w:rPr>
-                            <w:t xml:space="preserve">SoftUni – </w:t>
+                            <w:t>SoftUni</w:t>
+                          </w:r>
+                          <w:proofErr w:type="spellEnd"/>
+                          <w:r>
+                            <w:rPr>
+                              <w:sz w:val="17"/>
+                              <w:szCs w:val="17"/>
+                            </w:rPr>
+                            <w:t xml:space="preserve"> – </w:t>
                           </w:r>
                           <w:hyperlink r:id="rId1" w:history="1">
                             <w:r>
@@ -9818,12 +9959,21 @@
                       </w:rPr>
                       <w:t xml:space="preserve">© </w:t>
                     </w:r>
+                    <w:proofErr w:type="spellStart"/>
                     <w:r>
                       <w:rPr>
                         <w:sz w:val="17"/>
                         <w:szCs w:val="17"/>
                       </w:rPr>
-                      <w:t xml:space="preserve">SoftUni – </w:t>
+                      <w:t>SoftUni</w:t>
+                    </w:r>
+                    <w:proofErr w:type="spellEnd"/>
+                    <w:r>
+                      <w:rPr>
+                        <w:sz w:val="17"/>
+                        <w:szCs w:val="17"/>
+                      </w:rPr>
+                      <w:t xml:space="preserve"> – </w:t>
                     </w:r>
                     <w:hyperlink r:id="rId20" w:history="1">
                       <w:r>
@@ -9960,7 +10110,7 @@
                               <pic:pic xmlns:pic="http://schemas.openxmlformats.org/drawingml/2006/picture">
                                 <pic:nvPicPr>
                                   <pic:cNvPr id="3" name="Picture 3">
-                                    <a:hlinkClick r:id="rId20"/>
+                                    <a:hlinkClick r:id="rId1"/>
                                   </pic:cNvPr>
                                   <pic:cNvPicPr>
                                     <a:picLocks noChangeAspect="1" noChangeArrowheads="1"/>
